--- a/docs/20151201_update_dod.docx
+++ b/docs/20151201_update_dod.docx
@@ -1,26 +1,154 @@
 
 <file path=word/document.xml><?xml version="1.0" encoding="utf-8"?>
-<w:document xmlns:wpc="http://schemas.microsoft.com/office/word/2010/wordprocessingCanvas" xmlns:cx="http://schemas.microsoft.com/office/drawing/2014/chartex" xmlns:cx1="http://schemas.microsoft.com/office/drawing/2015/9/8/chartex" xmlns:mc="http://schemas.openxmlformats.org/markup-compatibility/2006" xmlns:o="urn:schemas-microsoft-com:office:office" xmlns:r="http://schemas.openxmlformats.org/officeDocument/2006/relationships" xmlns:m="http://schemas.openxmlformats.org/officeDocument/2006/math" xmlns:v="urn:schemas-microsoft-com:vml" xmlns:wp14="http://schemas.microsoft.com/office/word/2010/wordprocessingDrawing" xmlns:wp="http://schemas.openxmlformats.org/drawingml/2006/wordprocessingDrawing" xmlns:w10="urn:schemas-microsoft-com:office:word" xmlns:w="http://schemas.openxmlformats.org/wordprocessingml/2006/main" xmlns:w14="http://schemas.microsoft.com/office/word/2010/wordml" xmlns:w15="http://schemas.microsoft.com/office/word/2012/wordml" xmlns:w16se="http://schemas.microsoft.com/office/word/2015/wordml/symex" xmlns:wpg="http://schemas.microsoft.com/office/word/2010/wordprocessingGroup" xmlns:wpi="http://schemas.microsoft.com/office/word/2010/wordprocessingInk" xmlns:wne="http://schemas.microsoft.com/office/word/2006/wordml" xmlns:wps="http://schemas.microsoft.com/office/word/2010/wordprocessingShape" mc:Ignorable="w14 w15 w16se wp14">
+<w:document xmlns:wpc="http://schemas.microsoft.com/office/word/2010/wordprocessingCanvas" xmlns:mc="http://schemas.openxmlformats.org/markup-compatibility/2006" xmlns:o="urn:schemas-microsoft-com:office:office" xmlns:r="http://schemas.openxmlformats.org/officeDocument/2006/relationships" xmlns:m="http://schemas.openxmlformats.org/officeDocument/2006/math" xmlns:v="urn:schemas-microsoft-com:vml" xmlns:wp14="http://schemas.microsoft.com/office/word/2010/wordprocessingDrawing" xmlns:wp="http://schemas.openxmlformats.org/drawingml/2006/wordprocessingDrawing" xmlns:w10="urn:schemas-microsoft-com:office:word" xmlns:w="http://schemas.openxmlformats.org/wordprocessingml/2006/main" xmlns:w14="http://schemas.microsoft.com/office/word/2010/wordml" xmlns:w15="http://schemas.microsoft.com/office/word/2012/wordml" xmlns:wpg="http://schemas.microsoft.com/office/word/2010/wordprocessingGroup" xmlns:wpi="http://schemas.microsoft.com/office/word/2010/wordprocessingInk" xmlns:wne="http://schemas.microsoft.com/office/word/2006/wordml" xmlns:wps="http://schemas.microsoft.com/office/word/2010/wordprocessingShape" mc:Ignorable="w14 w15 wp14">
   <w:body>
     <w:p>
       <w:pPr>
         <w:pStyle w:val="Titel"/>
       </w:pPr>
+      <w:r>
+        <w:t>Defi</w:t>
+      </w:r>
+      <w:r>
+        <w:t xml:space="preserve">nition of </w:t>
+      </w:r>
       <w:proofErr w:type="spellStart"/>
       <w:r>
-        <w:t>Defenition</w:t>
+        <w:t>Done</w:t>
       </w:r>
       <w:proofErr w:type="spellEnd"/>
-      <w:r>
-        <w:t xml:space="preserve"> of </w:t>
+    </w:p>
+    <w:p/>
+    <w:p>
+      <w:pPr>
+        <w:pStyle w:val="Normaalweb"/>
+        <w:numPr>
+          <w:ilvl w:val="0"/>
+          <w:numId w:val="2"/>
+        </w:numPr>
+        <w:rPr>
+          <w:color w:val="000000"/>
+          <w:sz w:val="27"/>
+          <w:szCs w:val="27"/>
+        </w:rPr>
+      </w:pPr>
+      <w:r>
+        <w:rPr>
+          <w:color w:val="000000"/>
+          <w:sz w:val="27"/>
+          <w:szCs w:val="27"/>
+        </w:rPr>
+        <w:t>Als ontwikkelaar moet ik er</w:t>
+      </w:r>
+      <w:r>
+        <w:rPr>
+          <w:color w:val="000000"/>
+          <w:sz w:val="27"/>
+          <w:szCs w:val="27"/>
+        </w:rPr>
+        <w:t>voor zorgen dat het programma niet na één keer de code doorlopen al op houdt zodat er echt een lopend programma is</w:t>
+      </w:r>
+      <w:r>
+        <w:rPr>
+          <w:color w:val="000000"/>
+          <w:sz w:val="27"/>
+          <w:szCs w:val="27"/>
+        </w:rPr>
+        <w:t>.</w:t>
+      </w:r>
+    </w:p>
+    <w:p>
+      <w:pPr>
+        <w:pStyle w:val="Normaalweb"/>
+        <w:numPr>
+          <w:ilvl w:val="1"/>
+          <w:numId w:val="2"/>
+        </w:numPr>
+        <w:rPr>
+          <w:color w:val="000000"/>
+          <w:sz w:val="27"/>
+          <w:szCs w:val="27"/>
+        </w:rPr>
+      </w:pPr>
+      <w:r>
+        <w:rPr>
+          <w:color w:val="000000"/>
+          <w:sz w:val="27"/>
+          <w:szCs w:val="27"/>
+        </w:rPr>
+        <w:t>De code moet geschreven zijn volgens de juiste conventie (zie conventie document).</w:t>
+      </w:r>
+    </w:p>
+    <w:p>
+      <w:pPr>
+        <w:pStyle w:val="Normaalweb"/>
+        <w:numPr>
+          <w:ilvl w:val="1"/>
+          <w:numId w:val="2"/>
+        </w:numPr>
+        <w:rPr>
+          <w:color w:val="000000"/>
+          <w:sz w:val="27"/>
+          <w:szCs w:val="27"/>
+        </w:rPr>
+      </w:pPr>
+      <w:r>
+        <w:rPr>
+          <w:color w:val="000000"/>
+          <w:sz w:val="27"/>
+          <w:szCs w:val="27"/>
+        </w:rPr>
+        <w:t xml:space="preserve">Het programma moet blijven </w:t>
       </w:r>
       <w:proofErr w:type="spellStart"/>
       <w:r>
-        <w:t>Done</w:t>
+        <w:rPr>
+          <w:color w:val="000000"/>
+          <w:sz w:val="27"/>
+          <w:szCs w:val="27"/>
+        </w:rPr>
+        <w:t>loopen</w:t>
       </w:r>
       <w:proofErr w:type="spellEnd"/>
-    </w:p>
-    <w:p/>
+      <w:r>
+        <w:rPr>
+          <w:color w:val="000000"/>
+          <w:sz w:val="27"/>
+          <w:szCs w:val="27"/>
+        </w:rPr>
+        <w:t xml:space="preserve"> zolang dat het klik event niet wordt aangeroepen.</w:t>
+      </w:r>
+    </w:p>
+    <w:p>
+      <w:pPr>
+        <w:pStyle w:val="Normaalweb"/>
+        <w:numPr>
+          <w:ilvl w:val="1"/>
+          <w:numId w:val="2"/>
+        </w:numPr>
+        <w:rPr>
+          <w:color w:val="000000"/>
+          <w:sz w:val="27"/>
+          <w:szCs w:val="27"/>
+        </w:rPr>
+      </w:pPr>
+      <w:r>
+        <w:rPr>
+          <w:color w:val="000000"/>
+          <w:sz w:val="27"/>
+          <w:szCs w:val="27"/>
+        </w:rPr>
+        <w:t>Het programma moet door middel van een klik event de loop doorbreken en het programma afsluiten.</w:t>
+      </w:r>
+      <w:r>
+        <w:rPr>
+          <w:color w:val="000000"/>
+          <w:sz w:val="27"/>
+          <w:szCs w:val="27"/>
+        </w:rPr>
+        <w:br/>
+      </w:r>
+    </w:p>
     <w:p>
       <w:pPr>
         <w:pStyle w:val="Normaalweb"/>
@@ -40,15 +168,31 @@
           <w:sz w:val="27"/>
           <w:szCs w:val="27"/>
         </w:rPr>
-        <w:t>Als ontwikkelaar moet ik er</w:t>
-      </w:r>
-      <w:r>
-        <w:rPr>
-          <w:color w:val="000000"/>
-          <w:sz w:val="27"/>
-          <w:szCs w:val="27"/>
-        </w:rPr>
-        <w:t>voor zorgen dat het programma niet na één keer de code doorlopen al op houdt zodat er echt een lopend programma is</w:t>
+        <w:t>Als ontwikkelaar wil ik er</w:t>
+      </w:r>
+      <w:r>
+        <w:rPr>
+          <w:color w:val="000000"/>
+          <w:sz w:val="27"/>
+          <w:szCs w:val="27"/>
+        </w:rPr>
+        <w:t>voor zorgen dat als een gebruiker geen wii-mote heeft de gebruiker toch het spel kan spelen, zodat zoveel mogelijk mensen het spel</w:t>
+      </w:r>
+      <w:r>
+        <w:rPr>
+          <w:color w:val="000000"/>
+          <w:sz w:val="27"/>
+          <w:szCs w:val="27"/>
+        </w:rPr>
+        <w:t xml:space="preserve"> </w:t>
+      </w:r>
+      <w:r>
+        <w:rPr>
+          <w:color w:val="000000"/>
+          <w:sz w:val="27"/>
+          <w:szCs w:val="27"/>
+        </w:rPr>
+        <w:t>kunnen spelen</w:t>
       </w:r>
       <w:r>
         <w:rPr>
@@ -78,7 +222,45 @@
           <w:sz w:val="27"/>
           <w:szCs w:val="27"/>
         </w:rPr>
-        <w:t>De code moet geschreven zijn volgens de juiste conventie (zie conventie document).</w:t>
+        <w:t>Het programma bevat de mogelijkheid om een keyboard en muis te gebruiken en kan hier het spel mee spelen.</w:t>
+      </w:r>
+      <w:r>
+        <w:rPr>
+          <w:color w:val="000000"/>
+          <w:sz w:val="27"/>
+          <w:szCs w:val="27"/>
+        </w:rPr>
+        <w:br/>
+      </w:r>
+    </w:p>
+    <w:p>
+      <w:pPr>
+        <w:pStyle w:val="Normaalweb"/>
+        <w:numPr>
+          <w:ilvl w:val="0"/>
+          <w:numId w:val="2"/>
+        </w:numPr>
+        <w:rPr>
+          <w:color w:val="000000"/>
+          <w:sz w:val="27"/>
+          <w:szCs w:val="27"/>
+        </w:rPr>
+      </w:pPr>
+      <w:r>
+        <w:rPr>
+          <w:color w:val="000000"/>
+          <w:sz w:val="27"/>
+          <w:szCs w:val="27"/>
+        </w:rPr>
+        <w:t xml:space="preserve">Als ontwikkelaar wil ik weten of dat wat ik heb gedaan ook echt werkt, zodat ik </w:t>
+      </w:r>
+      <w:r>
+        <w:rPr>
+          <w:color w:val="000000"/>
+          <w:sz w:val="27"/>
+          <w:szCs w:val="27"/>
+        </w:rPr>
+        <w:t>zeker weet dat ik klaar ben.</w:t>
       </w:r>
     </w:p>
     <w:p>
@@ -100,7 +282,367 @@
           <w:sz w:val="27"/>
           <w:szCs w:val="27"/>
         </w:rPr>
-        <w:t xml:space="preserve">Het programma moet blijven </w:t>
+        <w:t>Gecheckt door iemand die niet aan dezelfde story werkt.</w:t>
+      </w:r>
+    </w:p>
+    <w:p>
+      <w:pPr>
+        <w:pStyle w:val="Normaalweb"/>
+        <w:numPr>
+          <w:ilvl w:val="1"/>
+          <w:numId w:val="2"/>
+        </w:numPr>
+        <w:rPr>
+          <w:color w:val="000000"/>
+          <w:sz w:val="27"/>
+          <w:szCs w:val="27"/>
+        </w:rPr>
+      </w:pPr>
+      <w:r>
+        <w:rPr>
+          <w:color w:val="000000"/>
+          <w:sz w:val="27"/>
+          <w:szCs w:val="27"/>
+        </w:rPr>
+        <w:t>Na elke aanpassing is er een check vereist.</w:t>
+      </w:r>
+      <w:r>
+        <w:rPr>
+          <w:color w:val="000000"/>
+          <w:sz w:val="27"/>
+          <w:szCs w:val="27"/>
+        </w:rPr>
+        <w:br/>
+      </w:r>
+    </w:p>
+    <w:p>
+      <w:pPr>
+        <w:pStyle w:val="Normaalweb"/>
+        <w:numPr>
+          <w:ilvl w:val="0"/>
+          <w:numId w:val="2"/>
+        </w:numPr>
+        <w:rPr>
+          <w:color w:val="000000"/>
+          <w:sz w:val="27"/>
+          <w:szCs w:val="27"/>
+        </w:rPr>
+      </w:pPr>
+      <w:r>
+        <w:rPr>
+          <w:color w:val="000000"/>
+          <w:sz w:val="27"/>
+          <w:szCs w:val="27"/>
+        </w:rPr>
+        <w:t>Als groepslid wil ik weten of de code van een andere ontwikkelaar ook werkt met</w:t>
+      </w:r>
+      <w:r>
+        <w:rPr>
+          <w:color w:val="000000"/>
+          <w:sz w:val="27"/>
+          <w:szCs w:val="27"/>
+        </w:rPr>
+        <w:t xml:space="preserve"> </w:t>
+      </w:r>
+      <w:r>
+        <w:rPr>
+          <w:color w:val="000000"/>
+          <w:sz w:val="27"/>
+          <w:szCs w:val="27"/>
+        </w:rPr>
+        <w:t>mijn code</w:t>
+      </w:r>
+      <w:r>
+        <w:rPr>
+          <w:color w:val="000000"/>
+          <w:sz w:val="27"/>
+          <w:szCs w:val="27"/>
+        </w:rPr>
+        <w:t>.</w:t>
+      </w:r>
+    </w:p>
+    <w:p>
+      <w:pPr>
+        <w:pStyle w:val="Normaalweb"/>
+        <w:numPr>
+          <w:ilvl w:val="1"/>
+          <w:numId w:val="2"/>
+        </w:numPr>
+        <w:rPr>
+          <w:color w:val="000000"/>
+          <w:sz w:val="27"/>
+          <w:szCs w:val="27"/>
+        </w:rPr>
+      </w:pPr>
+      <w:r>
+        <w:rPr>
+          <w:color w:val="000000"/>
+          <w:sz w:val="27"/>
+          <w:szCs w:val="27"/>
+        </w:rPr>
+        <w:t>De code moet volgens de juiste gedocumenteerde conventie geschreven zijn.</w:t>
+      </w:r>
+    </w:p>
+    <w:p>
+      <w:pPr>
+        <w:pStyle w:val="Normaalweb"/>
+        <w:numPr>
+          <w:ilvl w:val="1"/>
+          <w:numId w:val="2"/>
+        </w:numPr>
+        <w:rPr>
+          <w:color w:val="000000"/>
+          <w:sz w:val="27"/>
+          <w:szCs w:val="27"/>
+        </w:rPr>
+      </w:pPr>
+    </w:p>
+    <w:p>
+      <w:pPr>
+        <w:pStyle w:val="Normaalweb"/>
+        <w:numPr>
+          <w:ilvl w:val="0"/>
+          <w:numId w:val="2"/>
+        </w:numPr>
+        <w:rPr>
+          <w:color w:val="000000"/>
+          <w:sz w:val="27"/>
+          <w:szCs w:val="27"/>
+        </w:rPr>
+      </w:pPr>
+      <w:r>
+        <w:rPr>
+          <w:color w:val="000000"/>
+          <w:sz w:val="27"/>
+          <w:szCs w:val="27"/>
+        </w:rPr>
+        <w:t>Als groepslid wil ik kunnen laten zien dat het spel voor ongeveer 50% af is zodat ik</w:t>
+      </w:r>
+      <w:r>
+        <w:rPr>
+          <w:color w:val="000000"/>
+          <w:sz w:val="27"/>
+          <w:szCs w:val="27"/>
+        </w:rPr>
+        <w:t xml:space="preserve"> </w:t>
+      </w:r>
+      <w:r>
+        <w:rPr>
+          <w:color w:val="000000"/>
+          <w:sz w:val="27"/>
+          <w:szCs w:val="27"/>
+        </w:rPr>
+        <w:t>voortgang kan zien en kan testen</w:t>
+      </w:r>
+      <w:r>
+        <w:rPr>
+          <w:color w:val="000000"/>
+          <w:sz w:val="27"/>
+          <w:szCs w:val="27"/>
+        </w:rPr>
+        <w:t>.</w:t>
+      </w:r>
+    </w:p>
+    <w:p>
+      <w:pPr>
+        <w:pStyle w:val="Normaalweb"/>
+        <w:numPr>
+          <w:ilvl w:val="1"/>
+          <w:numId w:val="2"/>
+        </w:numPr>
+        <w:rPr>
+          <w:color w:val="000000"/>
+          <w:sz w:val="27"/>
+          <w:szCs w:val="27"/>
+        </w:rPr>
+      </w:pPr>
+      <w:r>
+        <w:rPr>
+          <w:color w:val="000000"/>
+          <w:sz w:val="27"/>
+          <w:szCs w:val="27"/>
+        </w:rPr>
+        <w:t>Als de volgende bestanden af zijn is het spel voor 50% af:</w:t>
+      </w:r>
+    </w:p>
+    <w:p>
+      <w:pPr>
+        <w:pStyle w:val="Normaalweb"/>
+        <w:numPr>
+          <w:ilvl w:val="2"/>
+          <w:numId w:val="2"/>
+        </w:numPr>
+        <w:rPr>
+          <w:color w:val="000000"/>
+          <w:sz w:val="27"/>
+          <w:szCs w:val="27"/>
+        </w:rPr>
+      </w:pPr>
+      <w:r>
+        <w:rPr>
+          <w:color w:val="000000"/>
+          <w:sz w:val="27"/>
+          <w:szCs w:val="27"/>
+        </w:rPr>
+        <w:t>Intro</w:t>
+      </w:r>
+    </w:p>
+    <w:p>
+      <w:pPr>
+        <w:pStyle w:val="Normaalweb"/>
+        <w:numPr>
+          <w:ilvl w:val="2"/>
+          <w:numId w:val="2"/>
+        </w:numPr>
+        <w:rPr>
+          <w:color w:val="000000"/>
+          <w:sz w:val="27"/>
+          <w:szCs w:val="27"/>
+        </w:rPr>
+      </w:pPr>
+      <w:r>
+        <w:rPr>
+          <w:color w:val="000000"/>
+          <w:sz w:val="27"/>
+          <w:szCs w:val="27"/>
+        </w:rPr>
+        <w:t>I</w:t>
+      </w:r>
+      <w:r>
+        <w:rPr>
+          <w:color w:val="000000"/>
+          <w:sz w:val="27"/>
+          <w:szCs w:val="27"/>
+        </w:rPr>
+        <w:t xml:space="preserve">ntro documentatie </w:t>
+      </w:r>
+    </w:p>
+    <w:p>
+      <w:pPr>
+        <w:pStyle w:val="Normaalweb"/>
+        <w:numPr>
+          <w:ilvl w:val="2"/>
+          <w:numId w:val="2"/>
+        </w:numPr>
+        <w:rPr>
+          <w:color w:val="000000"/>
+          <w:sz w:val="27"/>
+          <w:szCs w:val="27"/>
+        </w:rPr>
+      </w:pPr>
+      <w:r>
+        <w:rPr>
+          <w:color w:val="000000"/>
+          <w:sz w:val="27"/>
+          <w:szCs w:val="27"/>
+        </w:rPr>
+        <w:t>M</w:t>
+      </w:r>
+      <w:r>
+        <w:rPr>
+          <w:color w:val="000000"/>
+          <w:sz w:val="27"/>
+          <w:szCs w:val="27"/>
+        </w:rPr>
+        <w:t xml:space="preserve">enu </w:t>
+      </w:r>
+    </w:p>
+    <w:p>
+      <w:pPr>
+        <w:pStyle w:val="Normaalweb"/>
+        <w:numPr>
+          <w:ilvl w:val="2"/>
+          <w:numId w:val="2"/>
+        </w:numPr>
+        <w:rPr>
+          <w:color w:val="000000"/>
+          <w:sz w:val="27"/>
+          <w:szCs w:val="27"/>
+        </w:rPr>
+      </w:pPr>
+      <w:r>
+        <w:rPr>
+          <w:color w:val="000000"/>
+          <w:sz w:val="27"/>
+          <w:szCs w:val="27"/>
+        </w:rPr>
+        <w:t>M</w:t>
+      </w:r>
+      <w:r>
+        <w:rPr>
+          <w:color w:val="000000"/>
+          <w:sz w:val="27"/>
+          <w:szCs w:val="27"/>
+        </w:rPr>
+        <w:t>enu documentatie</w:t>
+      </w:r>
+      <w:r>
+        <w:rPr>
+          <w:color w:val="000000"/>
+          <w:sz w:val="27"/>
+          <w:szCs w:val="27"/>
+        </w:rPr>
+        <w:br/>
+      </w:r>
+    </w:p>
+    <w:p>
+      <w:pPr>
+        <w:pStyle w:val="Normaalweb"/>
+        <w:numPr>
+          <w:ilvl w:val="0"/>
+          <w:numId w:val="2"/>
+        </w:numPr>
+        <w:rPr>
+          <w:color w:val="000000"/>
+          <w:sz w:val="27"/>
+          <w:szCs w:val="27"/>
+        </w:rPr>
+      </w:pPr>
+      <w:r>
+        <w:rPr>
+          <w:color w:val="000000"/>
+          <w:sz w:val="27"/>
+          <w:szCs w:val="27"/>
+        </w:rPr>
+        <w:t>Als gebruiker wil ik gebruik kunnen maken van de wii-mote zodat ik veel soepeler</w:t>
+      </w:r>
+      <w:r>
+        <w:rPr>
+          <w:color w:val="000000"/>
+          <w:sz w:val="27"/>
+          <w:szCs w:val="27"/>
+        </w:rPr>
+        <w:t xml:space="preserve"> </w:t>
+      </w:r>
+      <w:r>
+        <w:rPr>
+          <w:color w:val="000000"/>
+          <w:sz w:val="27"/>
+          <w:szCs w:val="27"/>
+        </w:rPr>
+        <w:t>kan insturen dan met het keyboard.</w:t>
+      </w:r>
+    </w:p>
+    <w:p>
+      <w:pPr>
+        <w:pStyle w:val="Normaalweb"/>
+        <w:numPr>
+          <w:ilvl w:val="1"/>
+          <w:numId w:val="2"/>
+        </w:numPr>
+        <w:rPr>
+          <w:color w:val="000000"/>
+          <w:sz w:val="27"/>
+          <w:szCs w:val="27"/>
+        </w:rPr>
+      </w:pPr>
+      <w:r>
+        <w:rPr>
+          <w:color w:val="000000"/>
+          <w:sz w:val="27"/>
+          <w:szCs w:val="27"/>
+        </w:rPr>
+        <w:t xml:space="preserve">Er is een werkende </w:t>
       </w:r>
       <w:proofErr w:type="spellStart"/>
       <w:r>
@@ -109,7 +651,7 @@
           <w:sz w:val="27"/>
           <w:szCs w:val="27"/>
         </w:rPr>
-        <w:t>loopen</w:t>
+        <w:t>wii-mote</w:t>
       </w:r>
       <w:proofErr w:type="spellEnd"/>
       <w:r>
@@ -118,7 +660,15 @@
           <w:sz w:val="27"/>
           <w:szCs w:val="27"/>
         </w:rPr>
-        <w:t xml:space="preserve"> zolang dat het klik event niet wordt aangeroepen.</w:t>
+        <w:t xml:space="preserve"> die reageert op het programma</w:t>
+      </w:r>
+      <w:r>
+        <w:rPr>
+          <w:color w:val="000000"/>
+          <w:sz w:val="27"/>
+          <w:szCs w:val="27"/>
+        </w:rPr>
+        <w:t>.</w:t>
       </w:r>
     </w:p>
     <w:p>
@@ -140,7 +690,25 @@
           <w:sz w:val="27"/>
           <w:szCs w:val="27"/>
         </w:rPr>
-        <w:t>Het programma moet door middel van een klik event de loop doorbreken en het programma afsluiten.</w:t>
+        <w:t xml:space="preserve">De gebruiker moet zelf controles en </w:t>
+      </w:r>
+      <w:proofErr w:type="spellStart"/>
+      <w:r>
+        <w:rPr>
+          <w:color w:val="000000"/>
+          <w:sz w:val="27"/>
+          <w:szCs w:val="27"/>
+        </w:rPr>
+        <w:t>sensitivity</w:t>
+      </w:r>
+      <w:proofErr w:type="spellEnd"/>
+      <w:r>
+        <w:rPr>
+          <w:color w:val="000000"/>
+          <w:sz w:val="27"/>
+          <w:szCs w:val="27"/>
+        </w:rPr>
+        <w:t xml:space="preserve"> in kunnen stellen.</w:t>
       </w:r>
       <w:r>
         <w:rPr>
@@ -150,6 +718,22 @@
         </w:rPr>
         <w:br/>
       </w:r>
+      <w:r>
+        <w:rPr>
+          <w:color w:val="000000"/>
+          <w:sz w:val="27"/>
+          <w:szCs w:val="27"/>
+        </w:rPr>
+        <w:br/>
+      </w:r>
+      <w:r>
+        <w:rPr>
+          <w:color w:val="000000"/>
+          <w:sz w:val="27"/>
+          <w:szCs w:val="27"/>
+        </w:rPr>
+        <w:br/>
+      </w:r>
     </w:p>
     <w:p>
       <w:pPr>
@@ -170,15 +754,8 @@
           <w:sz w:val="27"/>
           <w:szCs w:val="27"/>
         </w:rPr>
-        <w:t>Als ontwikkelaar wil ik er</w:t>
-      </w:r>
-      <w:r>
-        <w:rPr>
-          <w:color w:val="000000"/>
-          <w:sz w:val="27"/>
-          <w:szCs w:val="27"/>
-        </w:rPr>
-        <w:t>voor zorgen dat als een gebruiker geen wii-mote heeft</w:t>
+        <w:lastRenderedPageBreak/>
+        <w:t>Als ontwikkelaar wil ik weten wat het bereik is van de wii-mote zodat ik instructies</w:t>
       </w:r>
       <w:r>
         <w:rPr>
@@ -194,7 +771,103 @@
           <w:sz w:val="27"/>
           <w:szCs w:val="27"/>
         </w:rPr>
-        <w:t>de gebruiker toch het spel kan spelen, zodat zoveel mogelijk mensen het spel</w:t>
+        <w:t>kan geven aan de spelers</w:t>
+      </w:r>
+      <w:r>
+        <w:rPr>
+          <w:color w:val="000000"/>
+          <w:sz w:val="27"/>
+          <w:szCs w:val="27"/>
+        </w:rPr>
+        <w:t>.</w:t>
+      </w:r>
+    </w:p>
+    <w:p>
+      <w:pPr>
+        <w:pStyle w:val="Normaalweb"/>
+        <w:numPr>
+          <w:ilvl w:val="1"/>
+          <w:numId w:val="2"/>
+        </w:numPr>
+        <w:rPr>
+          <w:color w:val="000000"/>
+          <w:sz w:val="27"/>
+          <w:szCs w:val="27"/>
+        </w:rPr>
+      </w:pPr>
+      <w:r>
+        <w:rPr>
+          <w:color w:val="000000"/>
+          <w:sz w:val="27"/>
+          <w:szCs w:val="27"/>
+        </w:rPr>
+        <w:t xml:space="preserve">Het programma bevat een check zodat als je niet met de </w:t>
+      </w:r>
+      <w:proofErr w:type="spellStart"/>
+      <w:r>
+        <w:rPr>
+          <w:color w:val="000000"/>
+          <w:sz w:val="27"/>
+          <w:szCs w:val="27"/>
+        </w:rPr>
+        <w:t>wii-mote</w:t>
+      </w:r>
+      <w:proofErr w:type="spellEnd"/>
+      <w:r>
+        <w:rPr>
+          <w:color w:val="000000"/>
+          <w:sz w:val="27"/>
+          <w:szCs w:val="27"/>
+        </w:rPr>
+        <w:t xml:space="preserve"> op het scherm richt, je een melding krijgt dat je de </w:t>
+      </w:r>
+      <w:proofErr w:type="spellStart"/>
+      <w:r>
+        <w:rPr>
+          <w:color w:val="000000"/>
+          <w:sz w:val="27"/>
+          <w:szCs w:val="27"/>
+        </w:rPr>
+        <w:t>wii-mote</w:t>
+      </w:r>
+      <w:proofErr w:type="spellEnd"/>
+      <w:r>
+        <w:rPr>
+          <w:color w:val="000000"/>
+          <w:sz w:val="27"/>
+          <w:szCs w:val="27"/>
+        </w:rPr>
+        <w:t xml:space="preserve"> op het scherm moet richten. Deze melding gaat vervolgens weer weg.</w:t>
+      </w:r>
+      <w:r>
+        <w:rPr>
+          <w:color w:val="000000"/>
+          <w:sz w:val="27"/>
+          <w:szCs w:val="27"/>
+        </w:rPr>
+        <w:br/>
+      </w:r>
+    </w:p>
+    <w:p>
+      <w:pPr>
+        <w:pStyle w:val="Normaalweb"/>
+        <w:numPr>
+          <w:ilvl w:val="0"/>
+          <w:numId w:val="2"/>
+        </w:numPr>
+        <w:rPr>
+          <w:color w:val="000000"/>
+          <w:sz w:val="27"/>
+          <w:szCs w:val="27"/>
+        </w:rPr>
+      </w:pPr>
+      <w:r>
+        <w:rPr>
+          <w:color w:val="000000"/>
+          <w:sz w:val="27"/>
+          <w:szCs w:val="27"/>
+        </w:rPr>
+        <w:t>Als gebruiker wil ik dat er uitdaging in het spel zit zodat ik het gevoel heb dat als ik</w:t>
       </w:r>
       <w:r>
         <w:rPr>
@@ -210,15 +883,7 @@
           <w:sz w:val="27"/>
           <w:szCs w:val="27"/>
         </w:rPr>
-        <w:t>kunnen spelen</w:t>
-      </w:r>
-      <w:r>
-        <w:rPr>
-          <w:color w:val="000000"/>
-          <w:sz w:val="27"/>
-          <w:szCs w:val="27"/>
-        </w:rPr>
-        <w:t>.</w:t>
+        <w:t>verder kom ik ook echt beter ben</w:t>
       </w:r>
     </w:p>
     <w:p>
@@ -240,7 +905,7 @@
           <w:sz w:val="27"/>
           <w:szCs w:val="27"/>
         </w:rPr>
-        <w:t>Het programma bevat de mogelijkheid om een keyboard en muis te gebruiken en kan hier het spel mee spelen.</w:t>
+        <w:t>Het spel bevat meerdere levels.</w:t>
       </w:r>
     </w:p>
     <w:p>
@@ -256,8 +921,64 @@
           <w:szCs w:val="27"/>
         </w:rPr>
       </w:pPr>
+      <w:r>
+        <w:rPr>
+          <w:color w:val="000000"/>
+          <w:sz w:val="27"/>
+          <w:szCs w:val="27"/>
+        </w:rPr>
+        <w:t>Het spel bevat meerdere wapens.</w:t>
+      </w:r>
+    </w:p>
+    <w:p>
+      <w:pPr>
+        <w:pStyle w:val="Normaalweb"/>
+        <w:numPr>
+          <w:ilvl w:val="1"/>
+          <w:numId w:val="2"/>
+        </w:numPr>
+        <w:rPr>
+          <w:color w:val="000000"/>
+          <w:sz w:val="27"/>
+          <w:szCs w:val="27"/>
+        </w:rPr>
+      </w:pPr>
+      <w:r>
+        <w:rPr>
+          <w:color w:val="000000"/>
+          <w:sz w:val="27"/>
+          <w:szCs w:val="27"/>
+        </w:rPr>
+        <w:t xml:space="preserve">Het spel bevat meerdere </w:t>
+      </w:r>
+      <w:proofErr w:type="spellStart"/>
+      <w:r>
+        <w:rPr>
+          <w:color w:val="000000"/>
+          <w:sz w:val="27"/>
+          <w:szCs w:val="27"/>
+        </w:rPr>
+        <w:t>diffi</w:t>
+      </w:r>
       <w:bookmarkStart w:id="0" w:name="_GoBack"/>
       <w:bookmarkEnd w:id="0"/>
+      <w:r>
+        <w:rPr>
+          <w:color w:val="000000"/>
+          <w:sz w:val="27"/>
+          <w:szCs w:val="27"/>
+        </w:rPr>
+        <w:t>culties</w:t>
+      </w:r>
+      <w:proofErr w:type="spellEnd"/>
+      <w:r>
+        <w:rPr>
+          <w:color w:val="000000"/>
+          <w:sz w:val="27"/>
+          <w:szCs w:val="27"/>
+        </w:rPr>
+        <w:t xml:space="preserve"> </w:t>
+      </w:r>
     </w:p>
     <w:p>
       <w:pPr>
@@ -278,7 +999,89 @@
           <w:sz w:val="27"/>
           <w:szCs w:val="27"/>
         </w:rPr>
-        <w:t>Als ontwikkelaar wil ik weten of dat wat ik heb gedaan ook echt werkt, zodat ik</w:t>
+        <w:t>Als ontwikkelaar wil ik een model hebben zodat ik de gebruiker hierop kan late</w:t>
+      </w:r>
+      <w:r>
+        <w:rPr>
+          <w:color w:val="000000"/>
+          <w:sz w:val="27"/>
+          <w:szCs w:val="27"/>
+        </w:rPr>
+        <w:t xml:space="preserve">n </w:t>
+      </w:r>
+      <w:r>
+        <w:rPr>
+          <w:color w:val="000000"/>
+          <w:sz w:val="27"/>
+          <w:szCs w:val="27"/>
+        </w:rPr>
+        <w:t>schieten</w:t>
+      </w:r>
+    </w:p>
+    <w:p>
+      <w:pPr>
+        <w:pStyle w:val="Normaalweb"/>
+        <w:numPr>
+          <w:ilvl w:val="0"/>
+          <w:numId w:val="2"/>
+        </w:numPr>
+        <w:rPr>
+          <w:color w:val="000000"/>
+          <w:sz w:val="27"/>
+          <w:szCs w:val="27"/>
+        </w:rPr>
+      </w:pPr>
+      <w:r>
+        <w:rPr>
+          <w:color w:val="000000"/>
+          <w:sz w:val="27"/>
+          <w:szCs w:val="27"/>
+        </w:rPr>
+        <w:t>Als gebruiker wil ik kunnen zien waar ik richt zodat ik niet hoef te gokken</w:t>
+      </w:r>
+    </w:p>
+    <w:p>
+      <w:pPr>
+        <w:pStyle w:val="Normaalweb"/>
+        <w:numPr>
+          <w:ilvl w:val="0"/>
+          <w:numId w:val="2"/>
+        </w:numPr>
+        <w:rPr>
+          <w:color w:val="000000"/>
+          <w:sz w:val="27"/>
+          <w:szCs w:val="27"/>
+        </w:rPr>
+      </w:pPr>
+      <w:r>
+        <w:rPr>
+          <w:color w:val="000000"/>
+          <w:sz w:val="27"/>
+          <w:szCs w:val="27"/>
+        </w:rPr>
+        <w:t>Als gebruiker wil ik een level zien dat er goed uitziet zodat ik het aangenaam vind om het spel te spelen</w:t>
+      </w:r>
+    </w:p>
+    <w:p>
+      <w:pPr>
+        <w:pStyle w:val="Normaalweb"/>
+        <w:numPr>
+          <w:ilvl w:val="0"/>
+          <w:numId w:val="2"/>
+        </w:numPr>
+        <w:rPr>
+          <w:color w:val="000000"/>
+          <w:sz w:val="27"/>
+          <w:szCs w:val="27"/>
+        </w:rPr>
+      </w:pPr>
+      <w:r>
+        <w:rPr>
+          <w:color w:val="000000"/>
+          <w:sz w:val="27"/>
+          <w:szCs w:val="27"/>
+        </w:rPr>
+        <w:t>Als ontwikkelaar wil ik er voor zorgen dat het doelwit een willekeurig pad volgt</w:t>
       </w:r>
       <w:r>
         <w:rPr>
@@ -294,7 +1097,7 @@
           <w:sz w:val="27"/>
           <w:szCs w:val="27"/>
         </w:rPr>
-        <w:t>zeker weet dat ik klaar ben.</w:t>
+        <w:t>zodat de gebruiker uitgedaagd wordt</w:t>
       </w:r>
     </w:p>
     <w:p>
@@ -316,7 +1119,89 @@
           <w:sz w:val="27"/>
           <w:szCs w:val="27"/>
         </w:rPr>
-        <w:t>Als groepslid wil ik weten of de code van een andere ontwikkelaar ook werkt met</w:t>
+        <w:t>Als gebruiker wil ik kunnen zien hoeveel kogels ik nog over heb van de drie die ik krijg zodat ik niet zomaar niet meer kan schieten</w:t>
+      </w:r>
+    </w:p>
+    <w:p>
+      <w:pPr>
+        <w:pStyle w:val="Normaalweb"/>
+        <w:numPr>
+          <w:ilvl w:val="0"/>
+          <w:numId w:val="2"/>
+        </w:numPr>
+        <w:rPr>
+          <w:color w:val="000000"/>
+          <w:sz w:val="27"/>
+          <w:szCs w:val="27"/>
+        </w:rPr>
+      </w:pPr>
+      <w:r>
+        <w:rPr>
+          <w:color w:val="000000"/>
+          <w:sz w:val="27"/>
+          <w:szCs w:val="27"/>
+        </w:rPr>
+        <w:t xml:space="preserve">Als gebruiker wil ik drie verschillende uitdagingen zodat ik niet vast zit aan één </w:t>
+      </w:r>
+      <w:r>
+        <w:rPr>
+          <w:color w:val="000000"/>
+          <w:sz w:val="27"/>
+          <w:szCs w:val="27"/>
+        </w:rPr>
+        <w:t>soort uitdaging(3 game modes)</w:t>
+      </w:r>
+    </w:p>
+    <w:p>
+      <w:pPr>
+        <w:pStyle w:val="Normaalweb"/>
+        <w:numPr>
+          <w:ilvl w:val="0"/>
+          <w:numId w:val="2"/>
+        </w:numPr>
+        <w:rPr>
+          <w:color w:val="000000"/>
+          <w:sz w:val="27"/>
+          <w:szCs w:val="27"/>
+        </w:rPr>
+      </w:pPr>
+      <w:r>
+        <w:rPr>
+          <w:color w:val="000000"/>
+          <w:sz w:val="27"/>
+          <w:szCs w:val="27"/>
+        </w:rPr>
+        <w:t xml:space="preserve">Als ontwikkelaar wil ik het doelwit naar de grond zien vallen als het geraakt is </w:t>
+      </w:r>
+      <w:r>
+        <w:rPr>
+          <w:color w:val="000000"/>
+          <w:sz w:val="27"/>
+          <w:szCs w:val="27"/>
+        </w:rPr>
+        <w:t>zodat het spel er leuker uitziet</w:t>
+      </w:r>
+    </w:p>
+    <w:p>
+      <w:pPr>
+        <w:pStyle w:val="Normaalweb"/>
+        <w:numPr>
+          <w:ilvl w:val="0"/>
+          <w:numId w:val="2"/>
+        </w:numPr>
+        <w:rPr>
+          <w:color w:val="000000"/>
+          <w:sz w:val="27"/>
+          <w:szCs w:val="27"/>
+        </w:rPr>
+      </w:pPr>
+      <w:r>
+        <w:rPr>
+          <w:color w:val="000000"/>
+          <w:sz w:val="27"/>
+          <w:szCs w:val="27"/>
+        </w:rPr>
+        <w:t>Als ontwikkelaar wil het de doelwitten steeds sneller laten gaan zodat het voor de</w:t>
       </w:r>
       <w:r>
         <w:rPr>
@@ -332,15 +1217,7 @@
           <w:sz w:val="27"/>
           <w:szCs w:val="27"/>
         </w:rPr>
-        <w:t>mijn code</w:t>
-      </w:r>
-      <w:r>
-        <w:rPr>
-          <w:color w:val="000000"/>
-          <w:sz w:val="27"/>
-          <w:szCs w:val="27"/>
-        </w:rPr>
-        <w:t>.</w:t>
+        <w:t>gebruiker steeds moeilijker is om de doelwitten te raken</w:t>
       </w:r>
     </w:p>
     <w:p>
@@ -362,31 +1239,15 @@
           <w:sz w:val="27"/>
           <w:szCs w:val="27"/>
         </w:rPr>
-        <w:t>Als groepslid wil ik kunnen laten zien dat het spel voor ongeveer 50% af is zodat ik</w:t>
-      </w:r>
-      <w:r>
-        <w:rPr>
-          <w:color w:val="000000"/>
-          <w:sz w:val="27"/>
-          <w:szCs w:val="27"/>
-        </w:rPr>
-        <w:t xml:space="preserve"> </w:t>
-      </w:r>
-      <w:r>
-        <w:rPr>
-          <w:color w:val="000000"/>
-          <w:sz w:val="27"/>
-          <w:szCs w:val="27"/>
-        </w:rPr>
-        <w:t>voortgang kan zien en kan testen</w:t>
-      </w:r>
-      <w:r>
-        <w:rPr>
-          <w:color w:val="000000"/>
-          <w:sz w:val="27"/>
-          <w:szCs w:val="27"/>
-        </w:rPr>
-        <w:t>.</w:t>
+        <w:t xml:space="preserve">Als gebruiker wil ik graag dat als de doelwitten moeilijker te raken zijn er ook </w:t>
+      </w:r>
+      <w:r>
+        <w:rPr>
+          <w:color w:val="000000"/>
+          <w:sz w:val="27"/>
+          <w:szCs w:val="27"/>
+        </w:rPr>
+        <w:t>meer punten zijn te verdienen</w:t>
       </w:r>
     </w:p>
     <w:p>
@@ -408,23 +1269,15 @@
           <w:sz w:val="27"/>
           <w:szCs w:val="27"/>
         </w:rPr>
-        <w:t>Als gebruiker wil ik gebruik kunnen maken van de wii-mote zodat ik veel soepeler</w:t>
-      </w:r>
-      <w:r>
-        <w:rPr>
-          <w:color w:val="000000"/>
-          <w:sz w:val="27"/>
-          <w:szCs w:val="27"/>
-        </w:rPr>
-        <w:t xml:space="preserve"> </w:t>
-      </w:r>
-      <w:r>
-        <w:rPr>
-          <w:color w:val="000000"/>
-          <w:sz w:val="27"/>
-          <w:szCs w:val="27"/>
-        </w:rPr>
-        <w:t>kan insturen dan met het keyboard.</w:t>
+        <w:t xml:space="preserve">Als gebruiker wil ik een lijst met scores zien zodat er een competitief element in </w:t>
+      </w:r>
+      <w:r>
+        <w:rPr>
+          <w:color w:val="000000"/>
+          <w:sz w:val="27"/>
+          <w:szCs w:val="27"/>
+        </w:rPr>
+        <w:t>het spel zit</w:t>
       </w:r>
     </w:p>
     <w:p>
@@ -446,484 +1299,7 @@
           <w:sz w:val="27"/>
           <w:szCs w:val="27"/>
         </w:rPr>
-        <w:t>Als ontwikkelaar wil ik weten wat het bereik is van de wii-mote zodat ik instructies</w:t>
-      </w:r>
-      <w:r>
-        <w:rPr>
-          <w:color w:val="000000"/>
-          <w:sz w:val="27"/>
-          <w:szCs w:val="27"/>
-        </w:rPr>
-        <w:t xml:space="preserve"> </w:t>
-      </w:r>
-      <w:r>
-        <w:rPr>
-          <w:color w:val="000000"/>
-          <w:sz w:val="27"/>
-          <w:szCs w:val="27"/>
-        </w:rPr>
-        <w:t>kan geven aan de spelers</w:t>
-      </w:r>
-      <w:r>
-        <w:rPr>
-          <w:color w:val="000000"/>
-          <w:sz w:val="27"/>
-          <w:szCs w:val="27"/>
-        </w:rPr>
-        <w:t>.</w:t>
-      </w:r>
-    </w:p>
-    <w:p>
-      <w:pPr>
-        <w:pStyle w:val="Normaalweb"/>
-        <w:numPr>
-          <w:ilvl w:val="0"/>
-          <w:numId w:val="2"/>
-        </w:numPr>
-        <w:rPr>
-          <w:color w:val="000000"/>
-          <w:sz w:val="27"/>
-          <w:szCs w:val="27"/>
-        </w:rPr>
-      </w:pPr>
-      <w:r>
-        <w:rPr>
-          <w:color w:val="000000"/>
-          <w:sz w:val="27"/>
-          <w:szCs w:val="27"/>
-        </w:rPr>
-        <w:t>Als gebruiker wil ik dat er uitdaging in het spel zit zodat ik het gevoel heb dat als ik</w:t>
-      </w:r>
-      <w:r>
-        <w:rPr>
-          <w:color w:val="000000"/>
-          <w:sz w:val="27"/>
-          <w:szCs w:val="27"/>
-        </w:rPr>
-        <w:t xml:space="preserve"> </w:t>
-      </w:r>
-      <w:r>
-        <w:rPr>
-          <w:color w:val="000000"/>
-          <w:sz w:val="27"/>
-          <w:szCs w:val="27"/>
-        </w:rPr>
-        <w:t>verder kom ik ook echt beter ben</w:t>
-      </w:r>
-    </w:p>
-    <w:p>
-      <w:pPr>
-        <w:pStyle w:val="Normaalweb"/>
-        <w:numPr>
-          <w:ilvl w:val="0"/>
-          <w:numId w:val="2"/>
-        </w:numPr>
-        <w:rPr>
-          <w:color w:val="000000"/>
-          <w:sz w:val="27"/>
-          <w:szCs w:val="27"/>
-        </w:rPr>
-      </w:pPr>
-      <w:r>
-        <w:rPr>
-          <w:color w:val="000000"/>
-          <w:sz w:val="27"/>
-          <w:szCs w:val="27"/>
-        </w:rPr>
-        <w:t>Als ontwikkelaar wil ik een model hebben zodat ik de gebruiker hierop kan late</w:t>
-      </w:r>
-      <w:r>
-        <w:rPr>
-          <w:color w:val="000000"/>
-          <w:sz w:val="27"/>
-          <w:szCs w:val="27"/>
-        </w:rPr>
-        <w:t xml:space="preserve">n </w:t>
-      </w:r>
-      <w:r>
-        <w:rPr>
-          <w:color w:val="000000"/>
-          <w:sz w:val="27"/>
-          <w:szCs w:val="27"/>
-        </w:rPr>
-        <w:t>schieten</w:t>
-      </w:r>
-    </w:p>
-    <w:p>
-      <w:pPr>
-        <w:pStyle w:val="Normaalweb"/>
-        <w:numPr>
-          <w:ilvl w:val="0"/>
-          <w:numId w:val="2"/>
-        </w:numPr>
-        <w:rPr>
-          <w:color w:val="000000"/>
-          <w:sz w:val="27"/>
-          <w:szCs w:val="27"/>
-        </w:rPr>
-      </w:pPr>
-      <w:r>
-        <w:rPr>
-          <w:color w:val="000000"/>
-          <w:sz w:val="27"/>
-          <w:szCs w:val="27"/>
-        </w:rPr>
-        <w:t>Als gebruiker wil ik kunnen zien waar ik richt zodat ik niet hoef te gokken</w:t>
-      </w:r>
-    </w:p>
-    <w:p>
-      <w:pPr>
-        <w:pStyle w:val="Normaalweb"/>
-        <w:numPr>
-          <w:ilvl w:val="0"/>
-          <w:numId w:val="2"/>
-        </w:numPr>
-        <w:rPr>
-          <w:color w:val="000000"/>
-          <w:sz w:val="27"/>
-          <w:szCs w:val="27"/>
-        </w:rPr>
-      </w:pPr>
-      <w:r>
-        <w:rPr>
-          <w:color w:val="000000"/>
-          <w:sz w:val="27"/>
-          <w:szCs w:val="27"/>
-        </w:rPr>
-        <w:t>Als gebruiker wil ik een level zien dat er goed uitziet zodat ik het aangenaam vind</w:t>
-      </w:r>
-      <w:r>
-        <w:rPr>
-          <w:color w:val="000000"/>
-          <w:sz w:val="27"/>
-          <w:szCs w:val="27"/>
-        </w:rPr>
-        <w:t xml:space="preserve"> </w:t>
-      </w:r>
-      <w:r>
-        <w:rPr>
-          <w:color w:val="000000"/>
-          <w:sz w:val="27"/>
-          <w:szCs w:val="27"/>
-        </w:rPr>
-        <w:t>om het spel te spelen</w:t>
-      </w:r>
-    </w:p>
-    <w:p>
-      <w:pPr>
-        <w:pStyle w:val="Normaalweb"/>
-        <w:numPr>
-          <w:ilvl w:val="0"/>
-          <w:numId w:val="2"/>
-        </w:numPr>
-        <w:rPr>
-          <w:color w:val="000000"/>
-          <w:sz w:val="27"/>
-          <w:szCs w:val="27"/>
-        </w:rPr>
-      </w:pPr>
-      <w:r>
-        <w:rPr>
-          <w:color w:val="000000"/>
-          <w:sz w:val="27"/>
-          <w:szCs w:val="27"/>
-        </w:rPr>
-        <w:t xml:space="preserve">Als ontwikkelaar wil ik </w:t>
-      </w:r>
-      <w:proofErr w:type="gramStart"/>
-      <w:r>
-        <w:rPr>
-          <w:color w:val="000000"/>
-          <w:sz w:val="27"/>
-          <w:szCs w:val="27"/>
-        </w:rPr>
-        <w:t>er voor</w:t>
-      </w:r>
-      <w:proofErr w:type="gramEnd"/>
-      <w:r>
-        <w:rPr>
-          <w:color w:val="000000"/>
-          <w:sz w:val="27"/>
-          <w:szCs w:val="27"/>
-        </w:rPr>
-        <w:t xml:space="preserve"> zorgen dat het doelwit een willekeurig pad volgt</w:t>
-      </w:r>
-      <w:r>
-        <w:rPr>
-          <w:color w:val="000000"/>
-          <w:sz w:val="27"/>
-          <w:szCs w:val="27"/>
-        </w:rPr>
-        <w:t xml:space="preserve"> </w:t>
-      </w:r>
-      <w:r>
-        <w:rPr>
-          <w:color w:val="000000"/>
-          <w:sz w:val="27"/>
-          <w:szCs w:val="27"/>
-        </w:rPr>
-        <w:t>zodat de gebruiker uitgedaagd wordt</w:t>
-      </w:r>
-    </w:p>
-    <w:p>
-      <w:pPr>
-        <w:pStyle w:val="Normaalweb"/>
-        <w:numPr>
-          <w:ilvl w:val="0"/>
-          <w:numId w:val="2"/>
-        </w:numPr>
-        <w:rPr>
-          <w:color w:val="000000"/>
-          <w:sz w:val="27"/>
-          <w:szCs w:val="27"/>
-        </w:rPr>
-      </w:pPr>
-      <w:r>
-        <w:rPr>
-          <w:color w:val="000000"/>
-          <w:sz w:val="27"/>
-          <w:szCs w:val="27"/>
-        </w:rPr>
-        <w:t>Als gebruiker wil ik kunnen zien hoeveel kogels ik nog over heb van de drie die ik krijg zodat ik niet zomaar niet meer kan schieten</w:t>
-      </w:r>
-    </w:p>
-    <w:p>
-      <w:pPr>
-        <w:pStyle w:val="Normaalweb"/>
-        <w:numPr>
-          <w:ilvl w:val="0"/>
-          <w:numId w:val="2"/>
-        </w:numPr>
-        <w:rPr>
-          <w:color w:val="000000"/>
-          <w:sz w:val="27"/>
-          <w:szCs w:val="27"/>
-        </w:rPr>
-      </w:pPr>
-      <w:r>
-        <w:rPr>
-          <w:color w:val="000000"/>
-          <w:sz w:val="27"/>
-          <w:szCs w:val="27"/>
-        </w:rPr>
-        <w:t>Als gebruiker wil ik drie verschillende uitdagingen zodat ik niet vast zit aan één</w:t>
-      </w:r>
-      <w:r>
-        <w:rPr>
-          <w:color w:val="000000"/>
-          <w:sz w:val="27"/>
-          <w:szCs w:val="27"/>
-        </w:rPr>
-        <w:t xml:space="preserve"> </w:t>
-      </w:r>
-      <w:r>
-        <w:rPr>
-          <w:color w:val="000000"/>
-          <w:sz w:val="27"/>
-          <w:szCs w:val="27"/>
-        </w:rPr>
-        <w:t xml:space="preserve">soort </w:t>
-      </w:r>
-      <w:proofErr w:type="gramStart"/>
-      <w:r>
-        <w:rPr>
-          <w:color w:val="000000"/>
-          <w:sz w:val="27"/>
-          <w:szCs w:val="27"/>
-        </w:rPr>
-        <w:t>uitdaging(</w:t>
-      </w:r>
-      <w:proofErr w:type="gramEnd"/>
-      <w:r>
-        <w:rPr>
-          <w:color w:val="000000"/>
-          <w:sz w:val="27"/>
-          <w:szCs w:val="27"/>
-        </w:rPr>
-        <w:t>3 game modes)</w:t>
-      </w:r>
-    </w:p>
-    <w:p>
-      <w:pPr>
-        <w:pStyle w:val="Normaalweb"/>
-        <w:numPr>
-          <w:ilvl w:val="0"/>
-          <w:numId w:val="2"/>
-        </w:numPr>
-        <w:rPr>
-          <w:color w:val="000000"/>
-          <w:sz w:val="27"/>
-          <w:szCs w:val="27"/>
-        </w:rPr>
-      </w:pPr>
-      <w:r>
-        <w:rPr>
-          <w:color w:val="000000"/>
-          <w:sz w:val="27"/>
-          <w:szCs w:val="27"/>
-        </w:rPr>
-        <w:t>Als ontwikkelaar wil ik het doelwit naar de grond zien vallen als het geraakt is</w:t>
-      </w:r>
-      <w:r>
-        <w:rPr>
-          <w:color w:val="000000"/>
-          <w:sz w:val="27"/>
-          <w:szCs w:val="27"/>
-        </w:rPr>
-        <w:t xml:space="preserve"> </w:t>
-      </w:r>
-      <w:r>
-        <w:rPr>
-          <w:color w:val="000000"/>
-          <w:sz w:val="27"/>
-          <w:szCs w:val="27"/>
-        </w:rPr>
-        <w:t>zodat het spel er leuker uitziet</w:t>
-      </w:r>
-    </w:p>
-    <w:p>
-      <w:pPr>
-        <w:pStyle w:val="Normaalweb"/>
-        <w:numPr>
-          <w:ilvl w:val="0"/>
-          <w:numId w:val="2"/>
-        </w:numPr>
-        <w:rPr>
-          <w:color w:val="000000"/>
-          <w:sz w:val="27"/>
-          <w:szCs w:val="27"/>
-        </w:rPr>
-      </w:pPr>
-      <w:r>
-        <w:rPr>
-          <w:color w:val="000000"/>
-          <w:sz w:val="27"/>
-          <w:szCs w:val="27"/>
-        </w:rPr>
-        <w:lastRenderedPageBreak/>
-        <w:t>Als ontwikkelaar wil het de doelwitten steeds sneller laten gaan zodat het voor de</w:t>
-      </w:r>
-      <w:r>
-        <w:rPr>
-          <w:color w:val="000000"/>
-          <w:sz w:val="27"/>
-          <w:szCs w:val="27"/>
-        </w:rPr>
-        <w:t xml:space="preserve"> </w:t>
-      </w:r>
-      <w:r>
-        <w:rPr>
-          <w:color w:val="000000"/>
-          <w:sz w:val="27"/>
-          <w:szCs w:val="27"/>
-        </w:rPr>
-        <w:t>gebruiker steeds moeilijker is om de doelwitten te raken</w:t>
-      </w:r>
-    </w:p>
-    <w:p>
-      <w:pPr>
-        <w:pStyle w:val="Normaalweb"/>
-        <w:numPr>
-          <w:ilvl w:val="0"/>
-          <w:numId w:val="2"/>
-        </w:numPr>
-        <w:rPr>
-          <w:color w:val="000000"/>
-          <w:sz w:val="27"/>
-          <w:szCs w:val="27"/>
-        </w:rPr>
-      </w:pPr>
-      <w:r>
-        <w:rPr>
-          <w:color w:val="000000"/>
-          <w:sz w:val="27"/>
-          <w:szCs w:val="27"/>
-        </w:rPr>
-        <w:t>Als gebruiker wil ik graag dat als de doelwitten moeilijker te raken zijn er ook</w:t>
-      </w:r>
-      <w:r>
-        <w:rPr>
-          <w:color w:val="000000"/>
-          <w:sz w:val="27"/>
-          <w:szCs w:val="27"/>
-        </w:rPr>
-        <w:t xml:space="preserve"> </w:t>
-      </w:r>
-      <w:r>
-        <w:rPr>
-          <w:color w:val="000000"/>
-          <w:sz w:val="27"/>
-          <w:szCs w:val="27"/>
-        </w:rPr>
-        <w:t>meer punten zijn te verdienen</w:t>
-      </w:r>
-    </w:p>
-    <w:p>
-      <w:pPr>
-        <w:pStyle w:val="Normaalweb"/>
-        <w:numPr>
-          <w:ilvl w:val="0"/>
-          <w:numId w:val="2"/>
-        </w:numPr>
-        <w:rPr>
-          <w:color w:val="000000"/>
-          <w:sz w:val="27"/>
-          <w:szCs w:val="27"/>
-        </w:rPr>
-      </w:pPr>
-      <w:r>
-        <w:rPr>
-          <w:color w:val="000000"/>
-          <w:sz w:val="27"/>
-          <w:szCs w:val="27"/>
-        </w:rPr>
-        <w:t>Als gebruiker wil ik een lijst met scores zien zodat er een competitief element in</w:t>
-      </w:r>
-      <w:r>
-        <w:rPr>
-          <w:color w:val="000000"/>
-          <w:sz w:val="27"/>
-          <w:szCs w:val="27"/>
-        </w:rPr>
-        <w:t xml:space="preserve"> </w:t>
-      </w:r>
-      <w:r>
-        <w:rPr>
-          <w:color w:val="000000"/>
-          <w:sz w:val="27"/>
-          <w:szCs w:val="27"/>
-        </w:rPr>
-        <w:t>het spel zit</w:t>
-      </w:r>
-    </w:p>
-    <w:p>
-      <w:pPr>
-        <w:pStyle w:val="Normaalweb"/>
-        <w:numPr>
-          <w:ilvl w:val="0"/>
-          <w:numId w:val="2"/>
-        </w:numPr>
-        <w:rPr>
-          <w:color w:val="000000"/>
-          <w:sz w:val="27"/>
-          <w:szCs w:val="27"/>
-        </w:rPr>
-      </w:pPr>
-      <w:r>
-        <w:rPr>
-          <w:color w:val="000000"/>
-          <w:sz w:val="27"/>
-          <w:szCs w:val="27"/>
-        </w:rPr>
-        <w:t>Als ontwikkelaar wil ik iets leuks laten zien als de speler niet heeft geraakt zodat</w:t>
-      </w:r>
-      <w:r>
-        <w:rPr>
-          <w:color w:val="000000"/>
-          <w:sz w:val="27"/>
-          <w:szCs w:val="27"/>
-        </w:rPr>
-        <w:t xml:space="preserve"> </w:t>
+        <w:t xml:space="preserve">Als ontwikkelaar wil ik iets leuks laten zien als de speler niet heeft geraakt zodat </w:t>
       </w:r>
       <w:r>
         <w:rPr>
@@ -1043,7 +1419,7 @@
 </file>
 
 <file path=word/numbering.xml><?xml version="1.0" encoding="utf-8"?>
-<w:numbering xmlns:wpc="http://schemas.microsoft.com/office/word/2010/wordprocessingCanvas" xmlns:cx="http://schemas.microsoft.com/office/drawing/2014/chartex" xmlns:cx1="http://schemas.microsoft.com/office/drawing/2015/9/8/chartex" xmlns:mc="http://schemas.openxmlformats.org/markup-compatibility/2006" xmlns:o="urn:schemas-microsoft-com:office:office" xmlns:r="http://schemas.openxmlformats.org/officeDocument/2006/relationships" xmlns:m="http://schemas.openxmlformats.org/officeDocument/2006/math" xmlns:v="urn:schemas-microsoft-com:vml" xmlns:wp14="http://schemas.microsoft.com/office/word/2010/wordprocessingDrawing" xmlns:wp="http://schemas.openxmlformats.org/drawingml/2006/wordprocessingDrawing" xmlns:w10="urn:schemas-microsoft-com:office:word" xmlns:w="http://schemas.openxmlformats.org/wordprocessingml/2006/main" xmlns:w14="http://schemas.microsoft.com/office/word/2010/wordml" xmlns:w15="http://schemas.microsoft.com/office/word/2012/wordml" xmlns:w16se="http://schemas.microsoft.com/office/word/2015/wordml/symex" xmlns:wpg="http://schemas.microsoft.com/office/word/2010/wordprocessingGroup" xmlns:wpi="http://schemas.microsoft.com/office/word/2010/wordprocessingInk" xmlns:wne="http://schemas.microsoft.com/office/word/2006/wordml" xmlns:wps="http://schemas.microsoft.com/office/word/2010/wordprocessingShape" mc:Ignorable="w14 w15 w16se wp14">
+<w:numbering xmlns:wpc="http://schemas.microsoft.com/office/word/2010/wordprocessingCanvas" xmlns:mc="http://schemas.openxmlformats.org/markup-compatibility/2006" xmlns:o="urn:schemas-microsoft-com:office:office" xmlns:r="http://schemas.openxmlformats.org/officeDocument/2006/relationships" xmlns:m="http://schemas.openxmlformats.org/officeDocument/2006/math" xmlns:v="urn:schemas-microsoft-com:vml" xmlns:wp14="http://schemas.microsoft.com/office/word/2010/wordprocessingDrawing" xmlns:wp="http://schemas.openxmlformats.org/drawingml/2006/wordprocessingDrawing" xmlns:w10="urn:schemas-microsoft-com:office:word" xmlns:w="http://schemas.openxmlformats.org/wordprocessingml/2006/main" xmlns:w14="http://schemas.microsoft.com/office/word/2010/wordml" xmlns:w15="http://schemas.microsoft.com/office/word/2012/wordml" xmlns:wpg="http://schemas.microsoft.com/office/word/2010/wordprocessingGroup" xmlns:wpi="http://schemas.microsoft.com/office/word/2010/wordprocessingInk" xmlns:wne="http://schemas.microsoft.com/office/word/2006/wordml" xmlns:wps="http://schemas.microsoft.com/office/word/2010/wordprocessingShape" mc:Ignorable="w14 w15 wp14">
   <w:abstractNum w:abstractNumId="0" w15:restartNumberingAfterBreak="0">
     <w:nsid w:val="1D5742D7"/>
     <w:multiLevelType w:val="hybridMultilevel"/>
@@ -1136,7 +1512,7 @@
   <w:abstractNum w:abstractNumId="1" w15:restartNumberingAfterBreak="0">
     <w:nsid w:val="26037BB0"/>
     <w:multiLevelType w:val="hybridMultilevel"/>
-    <w:tmpl w:val="14C08DE2"/>
+    <w:tmpl w:val="DE6EB238"/>
     <w:lvl w:ilvl="0" w:tplc="BDBC73C6">
       <w:start w:val="1"/>
       <w:numFmt w:val="decimal"/>
@@ -1160,11 +1536,11 @@
         <w:ind w:left="1140" w:hanging="360"/>
       </w:pPr>
     </w:lvl>
-    <w:lvl w:ilvl="2" w:tplc="0413001B" w:tentative="1">
+    <w:lvl w:ilvl="2" w:tplc="0413000F">
       <w:start w:val="1"/>
-      <w:numFmt w:val="lowerRoman"/>
+      <w:numFmt w:val="decimal"/>
       <w:lvlText w:val="%3."/>
-      <w:lvlJc w:val="right"/>
+      <w:lvlJc w:val="left"/>
       <w:pPr>
         <w:ind w:left="1860" w:hanging="180"/>
       </w:pPr>
@@ -1234,7 +1610,7 @@
 </file>
 
 <file path=word/styles.xml><?xml version="1.0" encoding="utf-8"?>
-<w:styles xmlns:mc="http://schemas.openxmlformats.org/markup-compatibility/2006" xmlns:r="http://schemas.openxmlformats.org/officeDocument/2006/relationships" xmlns:w="http://schemas.openxmlformats.org/wordprocessingml/2006/main" xmlns:w14="http://schemas.microsoft.com/office/word/2010/wordml" xmlns:w15="http://schemas.microsoft.com/office/word/2012/wordml" xmlns:w16se="http://schemas.microsoft.com/office/word/2015/wordml/symex" mc:Ignorable="w14 w15 w16se">
+<w:styles xmlns:mc="http://schemas.openxmlformats.org/markup-compatibility/2006" xmlns:r="http://schemas.openxmlformats.org/officeDocument/2006/relationships" xmlns:w="http://schemas.openxmlformats.org/wordprocessingml/2006/main" xmlns:w14="http://schemas.microsoft.com/office/word/2010/wordml" xmlns:w15="http://schemas.microsoft.com/office/word/2012/wordml" mc:Ignorable="w14 w15">
   <w:docDefaults>
     <w:rPrDefault>
       <w:rPr>

--- a/docs/20151201_update_dod.docx
+++ b/docs/20151201_update_dod.docx
@@ -10,13 +10,8 @@
         <w:t>Defi</w:t>
       </w:r>
       <w:r>
-        <w:t xml:space="preserve">nition of </w:t>
-      </w:r>
-      <w:proofErr w:type="spellStart"/>
-      <w:r>
-        <w:t>Done</w:t>
-      </w:r>
-      <w:proofErr w:type="spellEnd"/>
+        <w:t>nition of Done</w:t>
+      </w:r>
     </w:p>
     <w:p/>
     <w:p>
@@ -98,25 +93,7 @@
           <w:sz w:val="27"/>
           <w:szCs w:val="27"/>
         </w:rPr>
-        <w:t xml:space="preserve">Het programma moet blijven </w:t>
-      </w:r>
-      <w:proofErr w:type="spellStart"/>
-      <w:r>
-        <w:rPr>
-          <w:color w:val="000000"/>
-          <w:sz w:val="27"/>
-          <w:szCs w:val="27"/>
-        </w:rPr>
-        <w:t>loopen</w:t>
-      </w:r>
-      <w:proofErr w:type="spellEnd"/>
-      <w:r>
-        <w:rPr>
-          <w:color w:val="000000"/>
-          <w:sz w:val="27"/>
-          <w:szCs w:val="27"/>
-        </w:rPr>
-        <w:t xml:space="preserve"> zolang dat het klik event niet wordt aangeroepen.</w:t>
+        <w:t>Het programma moet blijven loopen zolang dat het klik event niet wordt aangeroepen.</w:t>
       </w:r>
     </w:p>
     <w:p>
@@ -642,25 +619,7 @@
           <w:sz w:val="27"/>
           <w:szCs w:val="27"/>
         </w:rPr>
-        <w:t xml:space="preserve">Er is een werkende </w:t>
-      </w:r>
-      <w:proofErr w:type="spellStart"/>
-      <w:r>
-        <w:rPr>
-          <w:color w:val="000000"/>
-          <w:sz w:val="27"/>
-          <w:szCs w:val="27"/>
-        </w:rPr>
-        <w:t>wii-mote</w:t>
-      </w:r>
-      <w:proofErr w:type="spellEnd"/>
-      <w:r>
-        <w:rPr>
-          <w:color w:val="000000"/>
-          <w:sz w:val="27"/>
-          <w:szCs w:val="27"/>
-        </w:rPr>
-        <w:t xml:space="preserve"> die reageert op het programma</w:t>
+        <w:t>Er is een werkende wii-mote die reageert op het programma</w:t>
       </w:r>
       <w:r>
         <w:rPr>
@@ -690,25 +649,7 @@
           <w:sz w:val="27"/>
           <w:szCs w:val="27"/>
         </w:rPr>
-        <w:t xml:space="preserve">De gebruiker moet zelf controles en </w:t>
-      </w:r>
-      <w:proofErr w:type="spellStart"/>
-      <w:r>
-        <w:rPr>
-          <w:color w:val="000000"/>
-          <w:sz w:val="27"/>
-          <w:szCs w:val="27"/>
-        </w:rPr>
-        <w:t>sensitivity</w:t>
-      </w:r>
-      <w:proofErr w:type="spellEnd"/>
-      <w:r>
-        <w:rPr>
-          <w:color w:val="000000"/>
-          <w:sz w:val="27"/>
-          <w:szCs w:val="27"/>
-        </w:rPr>
-        <w:t xml:space="preserve"> in kunnen stellen.</w:t>
+        <w:t>De gebruiker moet zelf controles en sensitivity in kunnen stellen.</w:t>
       </w:r>
       <w:r>
         <w:rPr>
@@ -801,43 +742,7 @@
           <w:sz w:val="27"/>
           <w:szCs w:val="27"/>
         </w:rPr>
-        <w:t xml:space="preserve">Het programma bevat een check zodat als je niet met de </w:t>
-      </w:r>
-      <w:proofErr w:type="spellStart"/>
-      <w:r>
-        <w:rPr>
-          <w:color w:val="000000"/>
-          <w:sz w:val="27"/>
-          <w:szCs w:val="27"/>
-        </w:rPr>
-        <w:t>wii-mote</w:t>
-      </w:r>
-      <w:proofErr w:type="spellEnd"/>
-      <w:r>
-        <w:rPr>
-          <w:color w:val="000000"/>
-          <w:sz w:val="27"/>
-          <w:szCs w:val="27"/>
-        </w:rPr>
-        <w:t xml:space="preserve"> op het scherm richt, je een melding krijgt dat je de </w:t>
-      </w:r>
-      <w:proofErr w:type="spellStart"/>
-      <w:r>
-        <w:rPr>
-          <w:color w:val="000000"/>
-          <w:sz w:val="27"/>
-          <w:szCs w:val="27"/>
-        </w:rPr>
-        <w:t>wii-mote</w:t>
-      </w:r>
-      <w:proofErr w:type="spellEnd"/>
-      <w:r>
-        <w:rPr>
-          <w:color w:val="000000"/>
-          <w:sz w:val="27"/>
-          <w:szCs w:val="27"/>
-        </w:rPr>
-        <w:t xml:space="preserve"> op het scherm moet richten. Deze melding gaat vervolgens weer weg.</w:t>
+        <w:t>Het programma bevat een check zodat als je niet met de wii-mote op het scherm richt, je een melding krijgt dat je de wii-mote op het scherm moet richten. Deze melding gaat vervolgens weer weg.</w:t>
       </w:r>
       <w:r>
         <w:rPr>
@@ -867,7 +772,7 @@
           <w:sz w:val="27"/>
           <w:szCs w:val="27"/>
         </w:rPr>
-        <w:t>Als gebruiker wil ik dat er uitdaging in het spel zit zodat ik het gevoel heb dat als ik</w:t>
+        <w:t>Als gebruiker moet ik opties kunnen aanpassen zodat ik het spel kan aanpassen</w:t>
       </w:r>
       <w:r>
         <w:rPr>
@@ -883,7 +788,15 @@
           <w:sz w:val="27"/>
           <w:szCs w:val="27"/>
         </w:rPr>
-        <w:t>verder kom ik ook echt beter ben</w:t>
+        <w:t>aan mijn computer/laptop</w:t>
+      </w:r>
+      <w:r>
+        <w:rPr>
+          <w:color w:val="000000"/>
+          <w:sz w:val="27"/>
+          <w:szCs w:val="27"/>
+        </w:rPr>
+        <w:t>.</w:t>
       </w:r>
     </w:p>
     <w:p>
@@ -905,7 +818,7 @@
           <w:sz w:val="27"/>
           <w:szCs w:val="27"/>
         </w:rPr>
-        <w:t>Het spel bevat meerdere levels.</w:t>
+        <w:t>Er moet een apart scherm zijn voor de opties waarin je de resolutie kunt aanpassen en het geluid kunt aanpassen.</w:t>
       </w:r>
     </w:p>
     <w:p>
@@ -927,7 +840,7 @@
           <w:sz w:val="27"/>
           <w:szCs w:val="27"/>
         </w:rPr>
-        <w:t>Het spel bevat meerdere wapens.</w:t>
+        <w:t>De opties worden geopend vanaf het hoofd menu.</w:t>
       </w:r>
     </w:p>
     <w:p>
@@ -949,16 +862,7 @@
           <w:sz w:val="27"/>
           <w:szCs w:val="27"/>
         </w:rPr>
-        <w:t xml:space="preserve">Het spel bevat meerdere </w:t>
-      </w:r>
-      <w:proofErr w:type="spellStart"/>
-      <w:r>
-        <w:rPr>
-          <w:color w:val="000000"/>
-          <w:sz w:val="27"/>
-          <w:szCs w:val="27"/>
-        </w:rPr>
-        <w:t>diffi</w:t>
+        <w:t>De resolutie kun je instellen van 800 x 600 tot en met 1920 x 1080.</w:t>
       </w:r>
       <w:bookmarkStart w:id="0" w:name="_GoBack"/>
       <w:bookmarkEnd w:id="0"/>
@@ -968,9 +872,30 @@
           <w:sz w:val="27"/>
           <w:szCs w:val="27"/>
         </w:rPr>
-        <w:t>culties</w:t>
-      </w:r>
-      <w:proofErr w:type="spellEnd"/>
+        <w:br/>
+      </w:r>
+    </w:p>
+    <w:p>
+      <w:pPr>
+        <w:pStyle w:val="Normaalweb"/>
+        <w:numPr>
+          <w:ilvl w:val="0"/>
+          <w:numId w:val="2"/>
+        </w:numPr>
+        <w:rPr>
+          <w:color w:val="000000"/>
+          <w:sz w:val="27"/>
+          <w:szCs w:val="27"/>
+        </w:rPr>
+      </w:pPr>
+      <w:r>
+        <w:rPr>
+          <w:color w:val="000000"/>
+          <w:sz w:val="27"/>
+          <w:szCs w:val="27"/>
+        </w:rPr>
+        <w:t>Als gebruiker wil ik dat er uitdaging in het spel zit zodat ik het gevoel heb dat als ik</w:t>
+      </w:r>
       <w:r>
         <w:rPr>
           <w:color w:val="000000"/>
@@ -979,6 +904,104 @@
         </w:rPr>
         <w:t xml:space="preserve"> </w:t>
       </w:r>
+      <w:r>
+        <w:rPr>
+          <w:color w:val="000000"/>
+          <w:sz w:val="27"/>
+          <w:szCs w:val="27"/>
+        </w:rPr>
+        <w:t>verder kom ik ook echt beter ben</w:t>
+      </w:r>
+    </w:p>
+    <w:p>
+      <w:pPr>
+        <w:pStyle w:val="Normaalweb"/>
+        <w:numPr>
+          <w:ilvl w:val="1"/>
+          <w:numId w:val="2"/>
+        </w:numPr>
+        <w:rPr>
+          <w:color w:val="000000"/>
+          <w:sz w:val="27"/>
+          <w:szCs w:val="27"/>
+        </w:rPr>
+      </w:pPr>
+      <w:r>
+        <w:rPr>
+          <w:color w:val="000000"/>
+          <w:sz w:val="27"/>
+          <w:szCs w:val="27"/>
+        </w:rPr>
+        <w:t>Het spel bevat meerdere levels.</w:t>
+      </w:r>
+    </w:p>
+    <w:p>
+      <w:pPr>
+        <w:pStyle w:val="Normaalweb"/>
+        <w:numPr>
+          <w:ilvl w:val="1"/>
+          <w:numId w:val="2"/>
+        </w:numPr>
+        <w:rPr>
+          <w:color w:val="000000"/>
+          <w:sz w:val="27"/>
+          <w:szCs w:val="27"/>
+        </w:rPr>
+      </w:pPr>
+      <w:r>
+        <w:rPr>
+          <w:color w:val="000000"/>
+          <w:sz w:val="27"/>
+          <w:szCs w:val="27"/>
+        </w:rPr>
+        <w:t>Het spel bevat meerdere wapens.</w:t>
+      </w:r>
+    </w:p>
+    <w:p>
+      <w:pPr>
+        <w:pStyle w:val="Normaalweb"/>
+        <w:numPr>
+          <w:ilvl w:val="1"/>
+          <w:numId w:val="2"/>
+        </w:numPr>
+        <w:rPr>
+          <w:color w:val="000000"/>
+          <w:sz w:val="27"/>
+          <w:szCs w:val="27"/>
+        </w:rPr>
+      </w:pPr>
+      <w:r>
+        <w:rPr>
+          <w:color w:val="000000"/>
+          <w:sz w:val="27"/>
+          <w:szCs w:val="27"/>
+        </w:rPr>
+        <w:t>Het spel bevat meerdere difficulties</w:t>
+      </w:r>
+      <w:r>
+        <w:rPr>
+          <w:color w:val="000000"/>
+          <w:sz w:val="27"/>
+          <w:szCs w:val="27"/>
+        </w:rPr>
+        <w:t>.</w:t>
+      </w:r>
+      <w:r>
+        <w:rPr>
+          <w:color w:val="000000"/>
+          <w:sz w:val="27"/>
+          <w:szCs w:val="27"/>
+        </w:rPr>
+        <w:br/>
+      </w:r>
+      <w:r>
+        <w:rPr>
+          <w:color w:val="000000"/>
+          <w:sz w:val="27"/>
+          <w:szCs w:val="27"/>
+        </w:rPr>
+        <w:t xml:space="preserve"> </w:t>
+      </w:r>
     </w:p>
     <w:p>
       <w:pPr>
@@ -1022,6 +1045,80 @@
       <w:pPr>
         <w:pStyle w:val="Normaalweb"/>
         <w:numPr>
+          <w:ilvl w:val="1"/>
+          <w:numId w:val="2"/>
+        </w:numPr>
+        <w:rPr>
+          <w:color w:val="000000"/>
+          <w:sz w:val="27"/>
+          <w:szCs w:val="27"/>
+        </w:rPr>
+      </w:pPr>
+      <w:r>
+        <w:rPr>
+          <w:color w:val="000000"/>
+          <w:sz w:val="27"/>
+          <w:szCs w:val="27"/>
+        </w:rPr>
+        <w:t>Er moet een 8-bit afbeelding zijn van de model.</w:t>
+      </w:r>
+    </w:p>
+    <w:p>
+      <w:pPr>
+        <w:pStyle w:val="Normaalweb"/>
+        <w:numPr>
+          <w:ilvl w:val="1"/>
+          <w:numId w:val="2"/>
+        </w:numPr>
+        <w:rPr>
+          <w:color w:val="000000"/>
+          <w:sz w:val="27"/>
+          <w:szCs w:val="27"/>
+        </w:rPr>
+      </w:pPr>
+      <w:r>
+        <w:rPr>
+          <w:color w:val="000000"/>
+          <w:sz w:val="27"/>
+          <w:szCs w:val="27"/>
+        </w:rPr>
+        <w:t>De model moet ontploffen.</w:t>
+      </w:r>
+    </w:p>
+    <w:p>
+      <w:pPr>
+        <w:pStyle w:val="Normaalweb"/>
+        <w:numPr>
+          <w:ilvl w:val="1"/>
+          <w:numId w:val="2"/>
+        </w:numPr>
+        <w:rPr>
+          <w:color w:val="000000"/>
+          <w:sz w:val="27"/>
+          <w:szCs w:val="27"/>
+        </w:rPr>
+      </w:pPr>
+      <w:r>
+        <w:rPr>
+          <w:color w:val="000000"/>
+          <w:sz w:val="27"/>
+          <w:szCs w:val="27"/>
+        </w:rPr>
+        <w:t>Na de ontploffing moet er at random een alien uit vallen waar je vervolgens ook op kunt schieten voor extra punten.</w:t>
+      </w:r>
+      <w:r>
+        <w:rPr>
+          <w:color w:val="000000"/>
+          <w:sz w:val="27"/>
+          <w:szCs w:val="27"/>
+        </w:rPr>
+        <w:br/>
+      </w:r>
+    </w:p>
+    <w:p>
+      <w:pPr>
+        <w:pStyle w:val="Normaalweb"/>
+        <w:numPr>
           <w:ilvl w:val="0"/>
           <w:numId w:val="2"/>
         </w:numPr>
@@ -1039,6 +1136,44 @@
         </w:rPr>
         <w:t>Als gebruiker wil ik kunnen zien waar ik richt zodat ik niet hoef te gokken</w:t>
       </w:r>
+      <w:r>
+        <w:rPr>
+          <w:color w:val="000000"/>
+          <w:sz w:val="27"/>
+          <w:szCs w:val="27"/>
+        </w:rPr>
+        <w:t>.</w:t>
+      </w:r>
+    </w:p>
+    <w:p>
+      <w:pPr>
+        <w:pStyle w:val="Normaalweb"/>
+        <w:numPr>
+          <w:ilvl w:val="1"/>
+          <w:numId w:val="2"/>
+        </w:numPr>
+        <w:rPr>
+          <w:color w:val="000000"/>
+          <w:sz w:val="27"/>
+          <w:szCs w:val="27"/>
+        </w:rPr>
+      </w:pPr>
+      <w:r>
+        <w:rPr>
+          <w:color w:val="000000"/>
+          <w:sz w:val="27"/>
+          <w:szCs w:val="27"/>
+        </w:rPr>
+        <w:t>Er moet een crosshair zijn zodat je precies kunt zien waar je wil schieten.</w:t>
+      </w:r>
+      <w:r>
+        <w:rPr>
+          <w:color w:val="000000"/>
+          <w:sz w:val="27"/>
+          <w:szCs w:val="27"/>
+        </w:rPr>
+        <w:br/>
+      </w:r>
     </w:p>
     <w:p>
       <w:pPr>
@@ -1066,6 +1201,20 @@
       <w:pPr>
         <w:pStyle w:val="Normaalweb"/>
         <w:numPr>
+          <w:ilvl w:val="1"/>
+          <w:numId w:val="2"/>
+        </w:numPr>
+        <w:rPr>
+          <w:color w:val="000000"/>
+          <w:sz w:val="27"/>
+          <w:szCs w:val="27"/>
+        </w:rPr>
+      </w:pPr>
+    </w:p>
+    <w:p>
+      <w:pPr>
+        <w:pStyle w:val="Normaalweb"/>
+        <w:numPr>
           <w:ilvl w:val="0"/>
           <w:numId w:val="2"/>
         </w:numPr>
@@ -1269,6 +1418,7 @@
           <w:sz w:val="27"/>
           <w:szCs w:val="27"/>
         </w:rPr>
+        <w:lastRenderedPageBreak/>
         <w:t xml:space="preserve">Als gebruiker wil ik een lijst met scores zien zodat er een competitief element in </w:t>
       </w:r>
       <w:r>

--- a/docs/20151201_update_dod.docx
+++ b/docs/20151201_update_dod.docx
@@ -10,8 +10,13 @@
         <w:t>Defi</w:t>
       </w:r>
       <w:r>
-        <w:t>nition of Done</w:t>
-      </w:r>
+        <w:t xml:space="preserve">nition of </w:t>
+      </w:r>
+      <w:proofErr w:type="spellStart"/>
+      <w:r>
+        <w:t>Done</w:t>
+      </w:r>
+      <w:proofErr w:type="spellEnd"/>
     </w:p>
     <w:p/>
     <w:p>
@@ -93,7 +98,25 @@
           <w:sz w:val="27"/>
           <w:szCs w:val="27"/>
         </w:rPr>
-        <w:t>Het programma moet blijven loopen zolang dat het klik event niet wordt aangeroepen.</w:t>
+        <w:t xml:space="preserve">Het programma moet blijven </w:t>
+      </w:r>
+      <w:proofErr w:type="spellStart"/>
+      <w:r>
+        <w:rPr>
+          <w:color w:val="000000"/>
+          <w:sz w:val="27"/>
+          <w:szCs w:val="27"/>
+        </w:rPr>
+        <w:t>loopen</w:t>
+      </w:r>
+      <w:proofErr w:type="spellEnd"/>
+      <w:r>
+        <w:rPr>
+          <w:color w:val="000000"/>
+          <w:sz w:val="27"/>
+          <w:szCs w:val="27"/>
+        </w:rPr>
+        <w:t xml:space="preserve"> zolang dat het klik event niet wordt aangeroepen.</w:t>
       </w:r>
     </w:p>
     <w:p>
@@ -649,7 +672,25 @@
           <w:sz w:val="27"/>
           <w:szCs w:val="27"/>
         </w:rPr>
-        <w:t>De gebruiker moet zelf controles en sensitivity in kunnen stellen.</w:t>
+        <w:t xml:space="preserve">De gebruiker moet zelf controles en </w:t>
+      </w:r>
+      <w:proofErr w:type="spellStart"/>
+      <w:r>
+        <w:rPr>
+          <w:color w:val="000000"/>
+          <w:sz w:val="27"/>
+          <w:szCs w:val="27"/>
+        </w:rPr>
+        <w:t>sensitivity</w:t>
+      </w:r>
+      <w:proofErr w:type="spellEnd"/>
+      <w:r>
+        <w:rPr>
+          <w:color w:val="000000"/>
+          <w:sz w:val="27"/>
+          <w:szCs w:val="27"/>
+        </w:rPr>
+        <w:t xml:space="preserve"> in kunnen stellen.</w:t>
       </w:r>
       <w:r>
         <w:rPr>
@@ -864,6 +905,969 @@
         </w:rPr>
         <w:t>De resolutie kun je instellen van 800 x 600 tot en met 1920 x 1080.</w:t>
       </w:r>
+      <w:r>
+        <w:rPr>
+          <w:color w:val="000000"/>
+          <w:sz w:val="27"/>
+          <w:szCs w:val="27"/>
+        </w:rPr>
+        <w:br/>
+      </w:r>
+    </w:p>
+    <w:p>
+      <w:pPr>
+        <w:pStyle w:val="Normaalweb"/>
+        <w:numPr>
+          <w:ilvl w:val="0"/>
+          <w:numId w:val="2"/>
+        </w:numPr>
+        <w:rPr>
+          <w:color w:val="000000"/>
+          <w:sz w:val="27"/>
+          <w:szCs w:val="27"/>
+        </w:rPr>
+      </w:pPr>
+      <w:r>
+        <w:rPr>
+          <w:color w:val="000000"/>
+          <w:sz w:val="27"/>
+          <w:szCs w:val="27"/>
+        </w:rPr>
+        <w:t>Als gebruiker wil ik dat er uitdaging in het spel zit zodat ik het gevoel heb dat als ik</w:t>
+      </w:r>
+      <w:r>
+        <w:rPr>
+          <w:color w:val="000000"/>
+          <w:sz w:val="27"/>
+          <w:szCs w:val="27"/>
+        </w:rPr>
+        <w:t xml:space="preserve"> </w:t>
+      </w:r>
+      <w:r>
+        <w:rPr>
+          <w:color w:val="000000"/>
+          <w:sz w:val="27"/>
+          <w:szCs w:val="27"/>
+        </w:rPr>
+        <w:t>verder kom ik ook echt beter ben</w:t>
+      </w:r>
+    </w:p>
+    <w:p>
+      <w:pPr>
+        <w:pStyle w:val="Normaalweb"/>
+        <w:numPr>
+          <w:ilvl w:val="1"/>
+          <w:numId w:val="2"/>
+        </w:numPr>
+        <w:rPr>
+          <w:color w:val="000000"/>
+          <w:sz w:val="27"/>
+          <w:szCs w:val="27"/>
+        </w:rPr>
+      </w:pPr>
+      <w:r>
+        <w:rPr>
+          <w:color w:val="000000"/>
+          <w:sz w:val="27"/>
+          <w:szCs w:val="27"/>
+        </w:rPr>
+        <w:t>Het spel bevat meerdere levels.</w:t>
+      </w:r>
+    </w:p>
+    <w:p>
+      <w:pPr>
+        <w:pStyle w:val="Normaalweb"/>
+        <w:numPr>
+          <w:ilvl w:val="1"/>
+          <w:numId w:val="2"/>
+        </w:numPr>
+        <w:rPr>
+          <w:color w:val="000000"/>
+          <w:sz w:val="27"/>
+          <w:szCs w:val="27"/>
+        </w:rPr>
+      </w:pPr>
+      <w:r>
+        <w:rPr>
+          <w:color w:val="000000"/>
+          <w:sz w:val="27"/>
+          <w:szCs w:val="27"/>
+        </w:rPr>
+        <w:t>Het spel bevat meerdere wapens.</w:t>
+      </w:r>
+    </w:p>
+    <w:p>
+      <w:pPr>
+        <w:pStyle w:val="Normaalweb"/>
+        <w:numPr>
+          <w:ilvl w:val="1"/>
+          <w:numId w:val="2"/>
+        </w:numPr>
+        <w:rPr>
+          <w:color w:val="000000"/>
+          <w:sz w:val="27"/>
+          <w:szCs w:val="27"/>
+        </w:rPr>
+      </w:pPr>
+      <w:r>
+        <w:rPr>
+          <w:color w:val="000000"/>
+          <w:sz w:val="27"/>
+          <w:szCs w:val="27"/>
+        </w:rPr>
+        <w:t>Het spel bevat meerdere difficulties</w:t>
+      </w:r>
+      <w:r>
+        <w:rPr>
+          <w:color w:val="000000"/>
+          <w:sz w:val="27"/>
+          <w:szCs w:val="27"/>
+        </w:rPr>
+        <w:t>.</w:t>
+      </w:r>
+      <w:r>
+        <w:rPr>
+          <w:color w:val="000000"/>
+          <w:sz w:val="27"/>
+          <w:szCs w:val="27"/>
+        </w:rPr>
+        <w:br/>
+      </w:r>
+      <w:r>
+        <w:rPr>
+          <w:color w:val="000000"/>
+          <w:sz w:val="27"/>
+          <w:szCs w:val="27"/>
+        </w:rPr>
+        <w:t xml:space="preserve"> </w:t>
+      </w:r>
+    </w:p>
+    <w:p>
+      <w:pPr>
+        <w:pStyle w:val="Normaalweb"/>
+        <w:numPr>
+          <w:ilvl w:val="0"/>
+          <w:numId w:val="2"/>
+        </w:numPr>
+        <w:rPr>
+          <w:color w:val="000000"/>
+          <w:sz w:val="27"/>
+          <w:szCs w:val="27"/>
+        </w:rPr>
+      </w:pPr>
+      <w:r>
+        <w:rPr>
+          <w:color w:val="000000"/>
+          <w:sz w:val="27"/>
+          <w:szCs w:val="27"/>
+        </w:rPr>
+        <w:t>Als ontwikkelaar wil ik een model hebben zodat ik de gebruiker hierop kan late</w:t>
+      </w:r>
+      <w:r>
+        <w:rPr>
+          <w:color w:val="000000"/>
+          <w:sz w:val="27"/>
+          <w:szCs w:val="27"/>
+        </w:rPr>
+        <w:t xml:space="preserve">n </w:t>
+      </w:r>
+      <w:r>
+        <w:rPr>
+          <w:color w:val="000000"/>
+          <w:sz w:val="27"/>
+          <w:szCs w:val="27"/>
+        </w:rPr>
+        <w:t>schieten</w:t>
+      </w:r>
+    </w:p>
+    <w:p>
+      <w:pPr>
+        <w:pStyle w:val="Normaalweb"/>
+        <w:numPr>
+          <w:ilvl w:val="1"/>
+          <w:numId w:val="2"/>
+        </w:numPr>
+        <w:rPr>
+          <w:color w:val="000000"/>
+          <w:sz w:val="27"/>
+          <w:szCs w:val="27"/>
+        </w:rPr>
+      </w:pPr>
+      <w:r>
+        <w:rPr>
+          <w:color w:val="000000"/>
+          <w:sz w:val="27"/>
+          <w:szCs w:val="27"/>
+        </w:rPr>
+        <w:t>Er moet een 8-bit afbeelding zijn van de model.</w:t>
+      </w:r>
+    </w:p>
+    <w:p>
+      <w:pPr>
+        <w:pStyle w:val="Normaalweb"/>
+        <w:numPr>
+          <w:ilvl w:val="1"/>
+          <w:numId w:val="2"/>
+        </w:numPr>
+        <w:rPr>
+          <w:color w:val="000000"/>
+          <w:sz w:val="27"/>
+          <w:szCs w:val="27"/>
+        </w:rPr>
+      </w:pPr>
+      <w:r>
+        <w:rPr>
+          <w:color w:val="000000"/>
+          <w:sz w:val="27"/>
+          <w:szCs w:val="27"/>
+        </w:rPr>
+        <w:t>De model moet ontploffen.</w:t>
+      </w:r>
+    </w:p>
+    <w:p>
+      <w:pPr>
+        <w:pStyle w:val="Normaalweb"/>
+        <w:numPr>
+          <w:ilvl w:val="1"/>
+          <w:numId w:val="2"/>
+        </w:numPr>
+        <w:rPr>
+          <w:color w:val="000000"/>
+          <w:sz w:val="27"/>
+          <w:szCs w:val="27"/>
+        </w:rPr>
+      </w:pPr>
+      <w:r>
+        <w:rPr>
+          <w:color w:val="000000"/>
+          <w:sz w:val="27"/>
+          <w:szCs w:val="27"/>
+        </w:rPr>
+        <w:t>Na de ontploffing moet er at random een alien uit vallen waar je vervolgens ook op kunt schieten voor extra punten.</w:t>
+      </w:r>
+      <w:r>
+        <w:rPr>
+          <w:color w:val="000000"/>
+          <w:sz w:val="27"/>
+          <w:szCs w:val="27"/>
+        </w:rPr>
+        <w:br/>
+      </w:r>
+    </w:p>
+    <w:p>
+      <w:pPr>
+        <w:pStyle w:val="Normaalweb"/>
+        <w:numPr>
+          <w:ilvl w:val="0"/>
+          <w:numId w:val="2"/>
+        </w:numPr>
+        <w:rPr>
+          <w:color w:val="000000"/>
+          <w:sz w:val="27"/>
+          <w:szCs w:val="27"/>
+        </w:rPr>
+      </w:pPr>
+      <w:r>
+        <w:rPr>
+          <w:color w:val="000000"/>
+          <w:sz w:val="27"/>
+          <w:szCs w:val="27"/>
+        </w:rPr>
+        <w:t>Als gebruiker wil ik kunnen zien waar ik richt zodat ik niet hoef te gokken</w:t>
+      </w:r>
+      <w:r>
+        <w:rPr>
+          <w:color w:val="000000"/>
+          <w:sz w:val="27"/>
+          <w:szCs w:val="27"/>
+        </w:rPr>
+        <w:t>.</w:t>
+      </w:r>
+    </w:p>
+    <w:p>
+      <w:pPr>
+        <w:pStyle w:val="Normaalweb"/>
+        <w:numPr>
+          <w:ilvl w:val="1"/>
+          <w:numId w:val="2"/>
+        </w:numPr>
+        <w:rPr>
+          <w:color w:val="000000"/>
+          <w:sz w:val="27"/>
+          <w:szCs w:val="27"/>
+        </w:rPr>
+      </w:pPr>
+      <w:r>
+        <w:rPr>
+          <w:color w:val="000000"/>
+          <w:sz w:val="27"/>
+          <w:szCs w:val="27"/>
+        </w:rPr>
+        <w:t>Er moet een crosshair zijn zodat je precies kunt zien waar je wil schieten.</w:t>
+      </w:r>
+      <w:r>
+        <w:rPr>
+          <w:color w:val="000000"/>
+          <w:sz w:val="27"/>
+          <w:szCs w:val="27"/>
+        </w:rPr>
+        <w:br/>
+      </w:r>
+    </w:p>
+    <w:p>
+      <w:pPr>
+        <w:pStyle w:val="Normaalweb"/>
+        <w:numPr>
+          <w:ilvl w:val="0"/>
+          <w:numId w:val="2"/>
+        </w:numPr>
+        <w:rPr>
+          <w:color w:val="000000"/>
+          <w:sz w:val="27"/>
+          <w:szCs w:val="27"/>
+        </w:rPr>
+      </w:pPr>
+      <w:r>
+        <w:rPr>
+          <w:color w:val="000000"/>
+          <w:sz w:val="27"/>
+          <w:szCs w:val="27"/>
+        </w:rPr>
+        <w:t>Als gebruiker wil ik een level zien dat er goed uitziet zodat ik het aangenaam vind om het spel te spelen</w:t>
+      </w:r>
+    </w:p>
+    <w:p>
+      <w:pPr>
+        <w:pStyle w:val="Normaalweb"/>
+        <w:numPr>
+          <w:ilvl w:val="1"/>
+          <w:numId w:val="2"/>
+        </w:numPr>
+        <w:rPr>
+          <w:color w:val="000000"/>
+          <w:sz w:val="27"/>
+          <w:szCs w:val="27"/>
+        </w:rPr>
+      </w:pPr>
+      <w:r>
+        <w:rPr>
+          <w:color w:val="000000"/>
+          <w:sz w:val="27"/>
+          <w:szCs w:val="27"/>
+        </w:rPr>
+        <w:t>De afbeeldingen zijn allemaal in dezelfde stijl (8-bit).</w:t>
+      </w:r>
+    </w:p>
+    <w:p>
+      <w:pPr>
+        <w:pStyle w:val="Normaalweb"/>
+        <w:numPr>
+          <w:ilvl w:val="1"/>
+          <w:numId w:val="2"/>
+        </w:numPr>
+        <w:rPr>
+          <w:color w:val="000000"/>
+          <w:sz w:val="27"/>
+          <w:szCs w:val="27"/>
+        </w:rPr>
+      </w:pPr>
+      <w:r>
+        <w:rPr>
+          <w:color w:val="000000"/>
+          <w:sz w:val="27"/>
+          <w:szCs w:val="27"/>
+        </w:rPr>
+        <w:t>De afbeeldingen zijn scherp bij alle resoluties.</w:t>
+      </w:r>
+    </w:p>
+    <w:p>
+      <w:pPr>
+        <w:pStyle w:val="Normaalweb"/>
+        <w:numPr>
+          <w:ilvl w:val="1"/>
+          <w:numId w:val="2"/>
+        </w:numPr>
+        <w:rPr>
+          <w:color w:val="000000"/>
+          <w:sz w:val="27"/>
+          <w:szCs w:val="27"/>
+        </w:rPr>
+      </w:pPr>
+      <w:r>
+        <w:rPr>
+          <w:color w:val="000000"/>
+          <w:sz w:val="27"/>
+          <w:szCs w:val="27"/>
+        </w:rPr>
+        <w:t>Er vallen geen stukken van de afbeelding weg.</w:t>
+      </w:r>
+      <w:r>
+        <w:rPr>
+          <w:color w:val="000000"/>
+          <w:sz w:val="27"/>
+          <w:szCs w:val="27"/>
+        </w:rPr>
+        <w:br/>
+      </w:r>
+    </w:p>
+    <w:p>
+      <w:pPr>
+        <w:pStyle w:val="Normaalweb"/>
+        <w:numPr>
+          <w:ilvl w:val="0"/>
+          <w:numId w:val="2"/>
+        </w:numPr>
+        <w:rPr>
+          <w:color w:val="000000"/>
+          <w:sz w:val="27"/>
+          <w:szCs w:val="27"/>
+        </w:rPr>
+      </w:pPr>
+      <w:r>
+        <w:rPr>
+          <w:color w:val="000000"/>
+          <w:sz w:val="27"/>
+          <w:szCs w:val="27"/>
+        </w:rPr>
+        <w:t>Als ontwikkelaar wil ik er voor zorgen dat het doelwit een willekeurig pad volgt</w:t>
+      </w:r>
+      <w:r>
+        <w:rPr>
+          <w:color w:val="000000"/>
+          <w:sz w:val="27"/>
+          <w:szCs w:val="27"/>
+        </w:rPr>
+        <w:t xml:space="preserve"> </w:t>
+      </w:r>
+      <w:r>
+        <w:rPr>
+          <w:color w:val="000000"/>
+          <w:sz w:val="27"/>
+          <w:szCs w:val="27"/>
+        </w:rPr>
+        <w:t>zodat de gebruiker uitgedaagd wordt</w:t>
+      </w:r>
+      <w:r>
+        <w:rPr>
+          <w:color w:val="000000"/>
+          <w:sz w:val="27"/>
+          <w:szCs w:val="27"/>
+        </w:rPr>
+        <w:t>.</w:t>
+      </w:r>
+    </w:p>
+    <w:p>
+      <w:pPr>
+        <w:pStyle w:val="Normaalweb"/>
+        <w:numPr>
+          <w:ilvl w:val="1"/>
+          <w:numId w:val="2"/>
+        </w:numPr>
+        <w:rPr>
+          <w:color w:val="000000"/>
+          <w:sz w:val="27"/>
+          <w:szCs w:val="27"/>
+        </w:rPr>
+      </w:pPr>
+      <w:r>
+        <w:rPr>
+          <w:color w:val="000000"/>
+          <w:sz w:val="27"/>
+          <w:szCs w:val="27"/>
+        </w:rPr>
+        <w:t>De ufo komt van veraf aanvliegen en wordt dus steeds groter.</w:t>
+      </w:r>
+    </w:p>
+    <w:p>
+      <w:pPr>
+        <w:pStyle w:val="Normaalweb"/>
+        <w:numPr>
+          <w:ilvl w:val="1"/>
+          <w:numId w:val="2"/>
+        </w:numPr>
+        <w:rPr>
+          <w:color w:val="000000"/>
+          <w:sz w:val="27"/>
+          <w:szCs w:val="27"/>
+        </w:rPr>
+      </w:pPr>
+      <w:r>
+        <w:rPr>
+          <w:color w:val="000000"/>
+          <w:sz w:val="27"/>
+          <w:szCs w:val="27"/>
+        </w:rPr>
+        <w:t xml:space="preserve">De ufo vliegt in een random richting binnen een </w:t>
+      </w:r>
+      <w:proofErr w:type="spellStart"/>
+      <w:r>
+        <w:rPr>
+          <w:color w:val="000000"/>
+          <w:sz w:val="27"/>
+          <w:szCs w:val="27"/>
+        </w:rPr>
+        <w:t>rectangle</w:t>
+      </w:r>
+      <w:proofErr w:type="spellEnd"/>
+      <w:r>
+        <w:rPr>
+          <w:color w:val="000000"/>
+          <w:sz w:val="27"/>
+          <w:szCs w:val="27"/>
+        </w:rPr>
+        <w:t xml:space="preserve"> zodat het klopt met de achtergrond.</w:t>
+      </w:r>
+      <w:r>
+        <w:rPr>
+          <w:color w:val="000000"/>
+          <w:sz w:val="27"/>
+          <w:szCs w:val="27"/>
+        </w:rPr>
+        <w:br/>
+      </w:r>
+    </w:p>
+    <w:p>
+      <w:pPr>
+        <w:pStyle w:val="Normaalweb"/>
+        <w:numPr>
+          <w:ilvl w:val="0"/>
+          <w:numId w:val="2"/>
+        </w:numPr>
+        <w:rPr>
+          <w:color w:val="000000"/>
+          <w:sz w:val="27"/>
+          <w:szCs w:val="27"/>
+        </w:rPr>
+      </w:pPr>
+      <w:r>
+        <w:rPr>
+          <w:color w:val="000000"/>
+          <w:sz w:val="27"/>
+          <w:szCs w:val="27"/>
+        </w:rPr>
+        <w:t>Als gebruiker wil ik kunnen zien hoeveel kogels ik nog over heb van de drie die ik krijg zodat ik niet zomaar niet meer kan schieten</w:t>
+      </w:r>
+      <w:r>
+        <w:rPr>
+          <w:color w:val="000000"/>
+          <w:sz w:val="27"/>
+          <w:szCs w:val="27"/>
+        </w:rPr>
+        <w:t>.</w:t>
+      </w:r>
+    </w:p>
+    <w:p>
+      <w:pPr>
+        <w:pStyle w:val="Normaalweb"/>
+        <w:numPr>
+          <w:ilvl w:val="1"/>
+          <w:numId w:val="2"/>
+        </w:numPr>
+        <w:rPr>
+          <w:color w:val="000000"/>
+          <w:sz w:val="27"/>
+          <w:szCs w:val="27"/>
+        </w:rPr>
+      </w:pPr>
+      <w:r>
+        <w:rPr>
+          <w:color w:val="000000"/>
+          <w:sz w:val="27"/>
+          <w:szCs w:val="27"/>
+        </w:rPr>
+        <w:t>Het programma bevat een HUD waarin je het aantal kogels kunt zien.</w:t>
+      </w:r>
+    </w:p>
+    <w:p>
+      <w:pPr>
+        <w:pStyle w:val="Normaalweb"/>
+        <w:numPr>
+          <w:ilvl w:val="0"/>
+          <w:numId w:val="2"/>
+        </w:numPr>
+        <w:rPr>
+          <w:color w:val="000000"/>
+          <w:sz w:val="27"/>
+          <w:szCs w:val="27"/>
+        </w:rPr>
+      </w:pPr>
+      <w:r>
+        <w:rPr>
+          <w:color w:val="000000"/>
+          <w:sz w:val="27"/>
+          <w:szCs w:val="27"/>
+        </w:rPr>
+        <w:lastRenderedPageBreak/>
+        <w:t xml:space="preserve">Als gebruiker wil ik drie verschillende uitdagingen zodat ik niet vast zit aan één </w:t>
+      </w:r>
+      <w:r>
+        <w:rPr>
+          <w:color w:val="000000"/>
+          <w:sz w:val="27"/>
+          <w:szCs w:val="27"/>
+        </w:rPr>
+        <w:t>soort uitdaging(3 game modes)</w:t>
+      </w:r>
+      <w:r>
+        <w:rPr>
+          <w:color w:val="000000"/>
+          <w:sz w:val="27"/>
+          <w:szCs w:val="27"/>
+        </w:rPr>
+        <w:t>.</w:t>
+      </w:r>
+    </w:p>
+    <w:p>
+      <w:pPr>
+        <w:pStyle w:val="Normaalweb"/>
+        <w:numPr>
+          <w:ilvl w:val="1"/>
+          <w:numId w:val="2"/>
+        </w:numPr>
+        <w:rPr>
+          <w:color w:val="000000"/>
+          <w:sz w:val="27"/>
+          <w:szCs w:val="27"/>
+        </w:rPr>
+      </w:pPr>
+      <w:r>
+        <w:rPr>
+          <w:color w:val="000000"/>
+          <w:sz w:val="27"/>
+          <w:szCs w:val="27"/>
+        </w:rPr>
+        <w:t xml:space="preserve">Het programma bevat de mogelijkheid om een moeilijkheidsgraad te kiezen (easy, </w:t>
+      </w:r>
+      <w:proofErr w:type="spellStart"/>
+      <w:r>
+        <w:rPr>
+          <w:color w:val="000000"/>
+          <w:sz w:val="27"/>
+          <w:szCs w:val="27"/>
+        </w:rPr>
+        <w:t>normal</w:t>
+      </w:r>
+      <w:proofErr w:type="spellEnd"/>
+      <w:r>
+        <w:rPr>
+          <w:color w:val="000000"/>
+          <w:sz w:val="27"/>
+          <w:szCs w:val="27"/>
+        </w:rPr>
+        <w:t>, hard).</w:t>
+      </w:r>
+    </w:p>
+    <w:p>
+      <w:pPr>
+        <w:pStyle w:val="Normaalweb"/>
+        <w:numPr>
+          <w:ilvl w:val="1"/>
+          <w:numId w:val="2"/>
+        </w:numPr>
+        <w:rPr>
+          <w:color w:val="000000"/>
+          <w:sz w:val="27"/>
+          <w:szCs w:val="27"/>
+        </w:rPr>
+      </w:pPr>
+      <w:r>
+        <w:rPr>
+          <w:color w:val="000000"/>
+          <w:sz w:val="27"/>
+          <w:szCs w:val="27"/>
+        </w:rPr>
+        <w:t xml:space="preserve">De moeilijkheidsgraad bepaald de </w:t>
+      </w:r>
+      <w:proofErr w:type="spellStart"/>
+      <w:r>
+        <w:rPr>
+          <w:color w:val="000000"/>
+          <w:sz w:val="27"/>
+          <w:szCs w:val="27"/>
+        </w:rPr>
+        <w:t>strength</w:t>
+      </w:r>
+      <w:proofErr w:type="spellEnd"/>
+      <w:r>
+        <w:rPr>
+          <w:color w:val="000000"/>
+          <w:sz w:val="27"/>
+          <w:szCs w:val="27"/>
+        </w:rPr>
+        <w:t xml:space="preserve"> van de ufo’s.</w:t>
+      </w:r>
+      <w:r>
+        <w:rPr>
+          <w:color w:val="000000"/>
+          <w:sz w:val="27"/>
+          <w:szCs w:val="27"/>
+        </w:rPr>
+        <w:br/>
+      </w:r>
+    </w:p>
+    <w:p>
+      <w:pPr>
+        <w:pStyle w:val="Normaalweb"/>
+        <w:numPr>
+          <w:ilvl w:val="0"/>
+          <w:numId w:val="2"/>
+        </w:numPr>
+        <w:rPr>
+          <w:color w:val="000000"/>
+          <w:sz w:val="27"/>
+          <w:szCs w:val="27"/>
+        </w:rPr>
+      </w:pPr>
+      <w:r>
+        <w:rPr>
+          <w:color w:val="000000"/>
+          <w:sz w:val="27"/>
+          <w:szCs w:val="27"/>
+        </w:rPr>
+        <w:t xml:space="preserve">Als ontwikkelaar wil ik het doelwit naar de grond zien vallen als het geraakt is </w:t>
+      </w:r>
+      <w:r>
+        <w:rPr>
+          <w:color w:val="000000"/>
+          <w:sz w:val="27"/>
+          <w:szCs w:val="27"/>
+        </w:rPr>
+        <w:t>zodat het spel er leuker uitziet</w:t>
+      </w:r>
+      <w:r>
+        <w:rPr>
+          <w:color w:val="000000"/>
+          <w:sz w:val="27"/>
+          <w:szCs w:val="27"/>
+        </w:rPr>
+        <w:t>.</w:t>
+      </w:r>
+    </w:p>
+    <w:p>
+      <w:pPr>
+        <w:pStyle w:val="Normaalweb"/>
+        <w:numPr>
+          <w:ilvl w:val="1"/>
+          <w:numId w:val="2"/>
+        </w:numPr>
+        <w:rPr>
+          <w:color w:val="000000"/>
+          <w:sz w:val="27"/>
+          <w:szCs w:val="27"/>
+        </w:rPr>
+      </w:pPr>
+      <w:r>
+        <w:rPr>
+          <w:color w:val="000000"/>
+          <w:sz w:val="27"/>
+          <w:szCs w:val="27"/>
+        </w:rPr>
+        <w:t>Wanneer de ufo wordt neergeschoten valt hij naar beneden.</w:t>
+      </w:r>
+      <w:r>
+        <w:rPr>
+          <w:color w:val="000000"/>
+          <w:sz w:val="27"/>
+          <w:szCs w:val="27"/>
+        </w:rPr>
+        <w:br/>
+      </w:r>
+    </w:p>
+    <w:p>
+      <w:pPr>
+        <w:pStyle w:val="Normaalweb"/>
+        <w:numPr>
+          <w:ilvl w:val="0"/>
+          <w:numId w:val="2"/>
+        </w:numPr>
+        <w:rPr>
+          <w:color w:val="000000"/>
+          <w:sz w:val="27"/>
+          <w:szCs w:val="27"/>
+        </w:rPr>
+      </w:pPr>
+      <w:r>
+        <w:rPr>
+          <w:color w:val="000000"/>
+          <w:sz w:val="27"/>
+          <w:szCs w:val="27"/>
+        </w:rPr>
+        <w:t>Als ontwikkelaar wil het de doelwitten steeds sneller laten gaan zodat het voor de</w:t>
+      </w:r>
+      <w:r>
+        <w:rPr>
+          <w:color w:val="000000"/>
+          <w:sz w:val="27"/>
+          <w:szCs w:val="27"/>
+        </w:rPr>
+        <w:t xml:space="preserve"> </w:t>
+      </w:r>
+      <w:r>
+        <w:rPr>
+          <w:color w:val="000000"/>
+          <w:sz w:val="27"/>
+          <w:szCs w:val="27"/>
+        </w:rPr>
+        <w:t>gebruiker steeds moeilijker is om de doelwitten te raken</w:t>
+      </w:r>
+      <w:r>
+        <w:rPr>
+          <w:color w:val="000000"/>
+          <w:sz w:val="27"/>
+          <w:szCs w:val="27"/>
+        </w:rPr>
+        <w:t>.</w:t>
+      </w:r>
+    </w:p>
+    <w:p>
+      <w:pPr>
+        <w:pStyle w:val="Normaalweb"/>
+        <w:numPr>
+          <w:ilvl w:val="1"/>
+          <w:numId w:val="2"/>
+        </w:numPr>
+        <w:rPr>
+          <w:color w:val="000000"/>
+          <w:sz w:val="27"/>
+          <w:szCs w:val="27"/>
+        </w:rPr>
+      </w:pPr>
+      <w:r>
+        <w:rPr>
+          <w:color w:val="000000"/>
+          <w:sz w:val="27"/>
+          <w:szCs w:val="27"/>
+        </w:rPr>
+        <w:t>De snelheid van de ufo moet steeds groter worden.</w:t>
+      </w:r>
+    </w:p>
+    <w:p>
+      <w:pPr>
+        <w:pStyle w:val="Normaalweb"/>
+        <w:numPr>
+          <w:ilvl w:val="1"/>
+          <w:numId w:val="2"/>
+        </w:numPr>
+        <w:rPr>
+          <w:color w:val="000000"/>
+          <w:sz w:val="27"/>
+          <w:szCs w:val="27"/>
+        </w:rPr>
+      </w:pPr>
+      <w:r>
+        <w:rPr>
+          <w:color w:val="000000"/>
+          <w:sz w:val="27"/>
+          <w:szCs w:val="27"/>
+        </w:rPr>
+        <w:t>Na een aantal seconden  wordt je raak geschoten en vliegt de ufo weg. Je krijgt alsnog een kan om de ufo neer te schieten en krijgt er weinig punten voor.</w:t>
+      </w:r>
+      <w:r>
+        <w:rPr>
+          <w:color w:val="000000"/>
+          <w:sz w:val="27"/>
+          <w:szCs w:val="27"/>
+        </w:rPr>
+        <w:br/>
+      </w:r>
+    </w:p>
+    <w:p>
+      <w:pPr>
+        <w:pStyle w:val="Normaalweb"/>
+        <w:numPr>
+          <w:ilvl w:val="0"/>
+          <w:numId w:val="2"/>
+        </w:numPr>
+        <w:rPr>
+          <w:color w:val="000000"/>
+          <w:sz w:val="27"/>
+          <w:szCs w:val="27"/>
+        </w:rPr>
+      </w:pPr>
+      <w:r>
+        <w:rPr>
+          <w:color w:val="000000"/>
+          <w:sz w:val="27"/>
+          <w:szCs w:val="27"/>
+        </w:rPr>
+        <w:t xml:space="preserve">Als gebruiker wil ik graag dat als de doelwitten moeilijker te raken zijn er ook </w:t>
+      </w:r>
+      <w:r>
+        <w:rPr>
+          <w:color w:val="000000"/>
+          <w:sz w:val="27"/>
+          <w:szCs w:val="27"/>
+        </w:rPr>
+        <w:t>meer punten zijn te verdienen</w:t>
+      </w:r>
+      <w:r>
+        <w:rPr>
+          <w:color w:val="000000"/>
+          <w:sz w:val="27"/>
+          <w:szCs w:val="27"/>
+        </w:rPr>
+        <w:t>.</w:t>
+      </w:r>
+    </w:p>
+    <w:p>
+      <w:pPr>
+        <w:pStyle w:val="Normaalweb"/>
+        <w:numPr>
+          <w:ilvl w:val="1"/>
+          <w:numId w:val="2"/>
+        </w:numPr>
+        <w:rPr>
+          <w:color w:val="000000"/>
+          <w:sz w:val="27"/>
+          <w:szCs w:val="27"/>
+        </w:rPr>
+      </w:pPr>
+      <w:r>
+        <w:rPr>
+          <w:color w:val="000000"/>
+          <w:sz w:val="27"/>
+          <w:szCs w:val="27"/>
+        </w:rPr>
+        <w:t>Het aantal punten dat je krijgt moet worden bepaald door de grootte van de ufo op dat moment.</w:t>
+      </w:r>
+      <w:r>
+        <w:rPr>
+          <w:color w:val="000000"/>
+          <w:sz w:val="27"/>
+          <w:szCs w:val="27"/>
+        </w:rPr>
+        <w:br/>
+      </w:r>
+    </w:p>
+    <w:p>
+      <w:pPr>
+        <w:pStyle w:val="Normaalweb"/>
+        <w:numPr>
+          <w:ilvl w:val="0"/>
+          <w:numId w:val="2"/>
+        </w:numPr>
+        <w:rPr>
+          <w:color w:val="000000"/>
+          <w:sz w:val="27"/>
+          <w:szCs w:val="27"/>
+        </w:rPr>
+      </w:pPr>
+      <w:r>
+        <w:rPr>
+          <w:color w:val="000000"/>
+          <w:sz w:val="27"/>
+          <w:szCs w:val="27"/>
+        </w:rPr>
+        <w:t xml:space="preserve">Als gebruiker wil ik een lijst met scores zien zodat er een competitief element in </w:t>
+      </w:r>
+      <w:r>
+        <w:rPr>
+          <w:color w:val="000000"/>
+          <w:sz w:val="27"/>
+          <w:szCs w:val="27"/>
+        </w:rPr>
+        <w:t>het spel</w:t>
+      </w:r>
       <w:bookmarkStart w:id="0" w:name="_GoBack"/>
       <w:bookmarkEnd w:id="0"/>
       <w:r>
@@ -872,111 +1876,7 @@
           <w:sz w:val="27"/>
           <w:szCs w:val="27"/>
         </w:rPr>
-        <w:br/>
-      </w:r>
-    </w:p>
-    <w:p>
-      <w:pPr>
-        <w:pStyle w:val="Normaalweb"/>
-        <w:numPr>
-          <w:ilvl w:val="0"/>
-          <w:numId w:val="2"/>
-        </w:numPr>
-        <w:rPr>
-          <w:color w:val="000000"/>
-          <w:sz w:val="27"/>
-          <w:szCs w:val="27"/>
-        </w:rPr>
-      </w:pPr>
-      <w:r>
-        <w:rPr>
-          <w:color w:val="000000"/>
-          <w:sz w:val="27"/>
-          <w:szCs w:val="27"/>
-        </w:rPr>
-        <w:t>Als gebruiker wil ik dat er uitdaging in het spel zit zodat ik het gevoel heb dat als ik</w:t>
-      </w:r>
-      <w:r>
-        <w:rPr>
-          <w:color w:val="000000"/>
-          <w:sz w:val="27"/>
-          <w:szCs w:val="27"/>
-        </w:rPr>
-        <w:t xml:space="preserve"> </w:t>
-      </w:r>
-      <w:r>
-        <w:rPr>
-          <w:color w:val="000000"/>
-          <w:sz w:val="27"/>
-          <w:szCs w:val="27"/>
-        </w:rPr>
-        <w:t>verder kom ik ook echt beter ben</w:t>
-      </w:r>
-    </w:p>
-    <w:p>
-      <w:pPr>
-        <w:pStyle w:val="Normaalweb"/>
-        <w:numPr>
-          <w:ilvl w:val="1"/>
-          <w:numId w:val="2"/>
-        </w:numPr>
-        <w:rPr>
-          <w:color w:val="000000"/>
-          <w:sz w:val="27"/>
-          <w:szCs w:val="27"/>
-        </w:rPr>
-      </w:pPr>
-      <w:r>
-        <w:rPr>
-          <w:color w:val="000000"/>
-          <w:sz w:val="27"/>
-          <w:szCs w:val="27"/>
-        </w:rPr>
-        <w:t>Het spel bevat meerdere levels.</w:t>
-      </w:r>
-    </w:p>
-    <w:p>
-      <w:pPr>
-        <w:pStyle w:val="Normaalweb"/>
-        <w:numPr>
-          <w:ilvl w:val="1"/>
-          <w:numId w:val="2"/>
-        </w:numPr>
-        <w:rPr>
-          <w:color w:val="000000"/>
-          <w:sz w:val="27"/>
-          <w:szCs w:val="27"/>
-        </w:rPr>
-      </w:pPr>
-      <w:r>
-        <w:rPr>
-          <w:color w:val="000000"/>
-          <w:sz w:val="27"/>
-          <w:szCs w:val="27"/>
-        </w:rPr>
-        <w:t>Het spel bevat meerdere wapens.</w:t>
-      </w:r>
-    </w:p>
-    <w:p>
-      <w:pPr>
-        <w:pStyle w:val="Normaalweb"/>
-        <w:numPr>
-          <w:ilvl w:val="1"/>
-          <w:numId w:val="2"/>
-        </w:numPr>
-        <w:rPr>
-          <w:color w:val="000000"/>
-          <w:sz w:val="27"/>
-          <w:szCs w:val="27"/>
-        </w:rPr>
-      </w:pPr>
-      <w:r>
-        <w:rPr>
-          <w:color w:val="000000"/>
-          <w:sz w:val="27"/>
-          <w:szCs w:val="27"/>
-        </w:rPr>
-        <w:t>Het spel bevat meerdere difficulties</w:t>
+        <w:t xml:space="preserve"> zit</w:t>
       </w:r>
       <w:r>
         <w:rPr>
@@ -985,449 +1885,6 @@
           <w:szCs w:val="27"/>
         </w:rPr>
         <w:t>.</w:t>
-      </w:r>
-      <w:r>
-        <w:rPr>
-          <w:color w:val="000000"/>
-          <w:sz w:val="27"/>
-          <w:szCs w:val="27"/>
-        </w:rPr>
-        <w:br/>
-      </w:r>
-      <w:r>
-        <w:rPr>
-          <w:color w:val="000000"/>
-          <w:sz w:val="27"/>
-          <w:szCs w:val="27"/>
-        </w:rPr>
-        <w:t xml:space="preserve"> </w:t>
-      </w:r>
-    </w:p>
-    <w:p>
-      <w:pPr>
-        <w:pStyle w:val="Normaalweb"/>
-        <w:numPr>
-          <w:ilvl w:val="0"/>
-          <w:numId w:val="2"/>
-        </w:numPr>
-        <w:rPr>
-          <w:color w:val="000000"/>
-          <w:sz w:val="27"/>
-          <w:szCs w:val="27"/>
-        </w:rPr>
-      </w:pPr>
-      <w:r>
-        <w:rPr>
-          <w:color w:val="000000"/>
-          <w:sz w:val="27"/>
-          <w:szCs w:val="27"/>
-        </w:rPr>
-        <w:t>Als ontwikkelaar wil ik een model hebben zodat ik de gebruiker hierop kan late</w:t>
-      </w:r>
-      <w:r>
-        <w:rPr>
-          <w:color w:val="000000"/>
-          <w:sz w:val="27"/>
-          <w:szCs w:val="27"/>
-        </w:rPr>
-        <w:t xml:space="preserve">n </w:t>
-      </w:r>
-      <w:r>
-        <w:rPr>
-          <w:color w:val="000000"/>
-          <w:sz w:val="27"/>
-          <w:szCs w:val="27"/>
-        </w:rPr>
-        <w:t>schieten</w:t>
-      </w:r>
-    </w:p>
-    <w:p>
-      <w:pPr>
-        <w:pStyle w:val="Normaalweb"/>
-        <w:numPr>
-          <w:ilvl w:val="1"/>
-          <w:numId w:val="2"/>
-        </w:numPr>
-        <w:rPr>
-          <w:color w:val="000000"/>
-          <w:sz w:val="27"/>
-          <w:szCs w:val="27"/>
-        </w:rPr>
-      </w:pPr>
-      <w:r>
-        <w:rPr>
-          <w:color w:val="000000"/>
-          <w:sz w:val="27"/>
-          <w:szCs w:val="27"/>
-        </w:rPr>
-        <w:t>Er moet een 8-bit afbeelding zijn van de model.</w:t>
-      </w:r>
-    </w:p>
-    <w:p>
-      <w:pPr>
-        <w:pStyle w:val="Normaalweb"/>
-        <w:numPr>
-          <w:ilvl w:val="1"/>
-          <w:numId w:val="2"/>
-        </w:numPr>
-        <w:rPr>
-          <w:color w:val="000000"/>
-          <w:sz w:val="27"/>
-          <w:szCs w:val="27"/>
-        </w:rPr>
-      </w:pPr>
-      <w:r>
-        <w:rPr>
-          <w:color w:val="000000"/>
-          <w:sz w:val="27"/>
-          <w:szCs w:val="27"/>
-        </w:rPr>
-        <w:t>De model moet ontploffen.</w:t>
-      </w:r>
-    </w:p>
-    <w:p>
-      <w:pPr>
-        <w:pStyle w:val="Normaalweb"/>
-        <w:numPr>
-          <w:ilvl w:val="1"/>
-          <w:numId w:val="2"/>
-        </w:numPr>
-        <w:rPr>
-          <w:color w:val="000000"/>
-          <w:sz w:val="27"/>
-          <w:szCs w:val="27"/>
-        </w:rPr>
-      </w:pPr>
-      <w:r>
-        <w:rPr>
-          <w:color w:val="000000"/>
-          <w:sz w:val="27"/>
-          <w:szCs w:val="27"/>
-        </w:rPr>
-        <w:t>Na de ontploffing moet er at random een alien uit vallen waar je vervolgens ook op kunt schieten voor extra punten.</w:t>
-      </w:r>
-      <w:r>
-        <w:rPr>
-          <w:color w:val="000000"/>
-          <w:sz w:val="27"/>
-          <w:szCs w:val="27"/>
-        </w:rPr>
-        <w:br/>
-      </w:r>
-    </w:p>
-    <w:p>
-      <w:pPr>
-        <w:pStyle w:val="Normaalweb"/>
-        <w:numPr>
-          <w:ilvl w:val="0"/>
-          <w:numId w:val="2"/>
-        </w:numPr>
-        <w:rPr>
-          <w:color w:val="000000"/>
-          <w:sz w:val="27"/>
-          <w:szCs w:val="27"/>
-        </w:rPr>
-      </w:pPr>
-      <w:r>
-        <w:rPr>
-          <w:color w:val="000000"/>
-          <w:sz w:val="27"/>
-          <w:szCs w:val="27"/>
-        </w:rPr>
-        <w:t>Als gebruiker wil ik kunnen zien waar ik richt zodat ik niet hoef te gokken</w:t>
-      </w:r>
-      <w:r>
-        <w:rPr>
-          <w:color w:val="000000"/>
-          <w:sz w:val="27"/>
-          <w:szCs w:val="27"/>
-        </w:rPr>
-        <w:t>.</w:t>
-      </w:r>
-    </w:p>
-    <w:p>
-      <w:pPr>
-        <w:pStyle w:val="Normaalweb"/>
-        <w:numPr>
-          <w:ilvl w:val="1"/>
-          <w:numId w:val="2"/>
-        </w:numPr>
-        <w:rPr>
-          <w:color w:val="000000"/>
-          <w:sz w:val="27"/>
-          <w:szCs w:val="27"/>
-        </w:rPr>
-      </w:pPr>
-      <w:r>
-        <w:rPr>
-          <w:color w:val="000000"/>
-          <w:sz w:val="27"/>
-          <w:szCs w:val="27"/>
-        </w:rPr>
-        <w:t>Er moet een crosshair zijn zodat je precies kunt zien waar je wil schieten.</w:t>
-      </w:r>
-      <w:r>
-        <w:rPr>
-          <w:color w:val="000000"/>
-          <w:sz w:val="27"/>
-          <w:szCs w:val="27"/>
-        </w:rPr>
-        <w:br/>
-      </w:r>
-    </w:p>
-    <w:p>
-      <w:pPr>
-        <w:pStyle w:val="Normaalweb"/>
-        <w:numPr>
-          <w:ilvl w:val="0"/>
-          <w:numId w:val="2"/>
-        </w:numPr>
-        <w:rPr>
-          <w:color w:val="000000"/>
-          <w:sz w:val="27"/>
-          <w:szCs w:val="27"/>
-        </w:rPr>
-      </w:pPr>
-      <w:r>
-        <w:rPr>
-          <w:color w:val="000000"/>
-          <w:sz w:val="27"/>
-          <w:szCs w:val="27"/>
-        </w:rPr>
-        <w:t>Als gebruiker wil ik een level zien dat er goed uitziet zodat ik het aangenaam vind om het spel te spelen</w:t>
-      </w:r>
-    </w:p>
-    <w:p>
-      <w:pPr>
-        <w:pStyle w:val="Normaalweb"/>
-        <w:numPr>
-          <w:ilvl w:val="1"/>
-          <w:numId w:val="2"/>
-        </w:numPr>
-        <w:rPr>
-          <w:color w:val="000000"/>
-          <w:sz w:val="27"/>
-          <w:szCs w:val="27"/>
-        </w:rPr>
-      </w:pPr>
-    </w:p>
-    <w:p>
-      <w:pPr>
-        <w:pStyle w:val="Normaalweb"/>
-        <w:numPr>
-          <w:ilvl w:val="0"/>
-          <w:numId w:val="2"/>
-        </w:numPr>
-        <w:rPr>
-          <w:color w:val="000000"/>
-          <w:sz w:val="27"/>
-          <w:szCs w:val="27"/>
-        </w:rPr>
-      </w:pPr>
-      <w:r>
-        <w:rPr>
-          <w:color w:val="000000"/>
-          <w:sz w:val="27"/>
-          <w:szCs w:val="27"/>
-        </w:rPr>
-        <w:t>Als ontwikkelaar wil ik er voor zorgen dat het doelwit een willekeurig pad volgt</w:t>
-      </w:r>
-      <w:r>
-        <w:rPr>
-          <w:color w:val="000000"/>
-          <w:sz w:val="27"/>
-          <w:szCs w:val="27"/>
-        </w:rPr>
-        <w:t xml:space="preserve"> </w:t>
-      </w:r>
-      <w:r>
-        <w:rPr>
-          <w:color w:val="000000"/>
-          <w:sz w:val="27"/>
-          <w:szCs w:val="27"/>
-        </w:rPr>
-        <w:t>zodat de gebruiker uitgedaagd wordt</w:t>
-      </w:r>
-    </w:p>
-    <w:p>
-      <w:pPr>
-        <w:pStyle w:val="Normaalweb"/>
-        <w:numPr>
-          <w:ilvl w:val="0"/>
-          <w:numId w:val="2"/>
-        </w:numPr>
-        <w:rPr>
-          <w:color w:val="000000"/>
-          <w:sz w:val="27"/>
-          <w:szCs w:val="27"/>
-        </w:rPr>
-      </w:pPr>
-      <w:r>
-        <w:rPr>
-          <w:color w:val="000000"/>
-          <w:sz w:val="27"/>
-          <w:szCs w:val="27"/>
-        </w:rPr>
-        <w:t>Als gebruiker wil ik kunnen zien hoeveel kogels ik nog over heb van de drie die ik krijg zodat ik niet zomaar niet meer kan schieten</w:t>
-      </w:r>
-    </w:p>
-    <w:p>
-      <w:pPr>
-        <w:pStyle w:val="Normaalweb"/>
-        <w:numPr>
-          <w:ilvl w:val="0"/>
-          <w:numId w:val="2"/>
-        </w:numPr>
-        <w:rPr>
-          <w:color w:val="000000"/>
-          <w:sz w:val="27"/>
-          <w:szCs w:val="27"/>
-        </w:rPr>
-      </w:pPr>
-      <w:r>
-        <w:rPr>
-          <w:color w:val="000000"/>
-          <w:sz w:val="27"/>
-          <w:szCs w:val="27"/>
-        </w:rPr>
-        <w:t xml:space="preserve">Als gebruiker wil ik drie verschillende uitdagingen zodat ik niet vast zit aan één </w:t>
-      </w:r>
-      <w:r>
-        <w:rPr>
-          <w:color w:val="000000"/>
-          <w:sz w:val="27"/>
-          <w:szCs w:val="27"/>
-        </w:rPr>
-        <w:t>soort uitdaging(3 game modes)</w:t>
-      </w:r>
-    </w:p>
-    <w:p>
-      <w:pPr>
-        <w:pStyle w:val="Normaalweb"/>
-        <w:numPr>
-          <w:ilvl w:val="0"/>
-          <w:numId w:val="2"/>
-        </w:numPr>
-        <w:rPr>
-          <w:color w:val="000000"/>
-          <w:sz w:val="27"/>
-          <w:szCs w:val="27"/>
-        </w:rPr>
-      </w:pPr>
-      <w:r>
-        <w:rPr>
-          <w:color w:val="000000"/>
-          <w:sz w:val="27"/>
-          <w:szCs w:val="27"/>
-        </w:rPr>
-        <w:t xml:space="preserve">Als ontwikkelaar wil ik het doelwit naar de grond zien vallen als het geraakt is </w:t>
-      </w:r>
-      <w:r>
-        <w:rPr>
-          <w:color w:val="000000"/>
-          <w:sz w:val="27"/>
-          <w:szCs w:val="27"/>
-        </w:rPr>
-        <w:t>zodat het spel er leuker uitziet</w:t>
-      </w:r>
-    </w:p>
-    <w:p>
-      <w:pPr>
-        <w:pStyle w:val="Normaalweb"/>
-        <w:numPr>
-          <w:ilvl w:val="0"/>
-          <w:numId w:val="2"/>
-        </w:numPr>
-        <w:rPr>
-          <w:color w:val="000000"/>
-          <w:sz w:val="27"/>
-          <w:szCs w:val="27"/>
-        </w:rPr>
-      </w:pPr>
-      <w:r>
-        <w:rPr>
-          <w:color w:val="000000"/>
-          <w:sz w:val="27"/>
-          <w:szCs w:val="27"/>
-        </w:rPr>
-        <w:t>Als ontwikkelaar wil het de doelwitten steeds sneller laten gaan zodat het voor de</w:t>
-      </w:r>
-      <w:r>
-        <w:rPr>
-          <w:color w:val="000000"/>
-          <w:sz w:val="27"/>
-          <w:szCs w:val="27"/>
-        </w:rPr>
-        <w:t xml:space="preserve"> </w:t>
-      </w:r>
-      <w:r>
-        <w:rPr>
-          <w:color w:val="000000"/>
-          <w:sz w:val="27"/>
-          <w:szCs w:val="27"/>
-        </w:rPr>
-        <w:t>gebruiker steeds moeilijker is om de doelwitten te raken</w:t>
-      </w:r>
-    </w:p>
-    <w:p>
-      <w:pPr>
-        <w:pStyle w:val="Normaalweb"/>
-        <w:numPr>
-          <w:ilvl w:val="0"/>
-          <w:numId w:val="2"/>
-        </w:numPr>
-        <w:rPr>
-          <w:color w:val="000000"/>
-          <w:sz w:val="27"/>
-          <w:szCs w:val="27"/>
-        </w:rPr>
-      </w:pPr>
-      <w:r>
-        <w:rPr>
-          <w:color w:val="000000"/>
-          <w:sz w:val="27"/>
-          <w:szCs w:val="27"/>
-        </w:rPr>
-        <w:t xml:space="preserve">Als gebruiker wil ik graag dat als de doelwitten moeilijker te raken zijn er ook </w:t>
-      </w:r>
-      <w:r>
-        <w:rPr>
-          <w:color w:val="000000"/>
-          <w:sz w:val="27"/>
-          <w:szCs w:val="27"/>
-        </w:rPr>
-        <w:t>meer punten zijn te verdienen</w:t>
-      </w:r>
-    </w:p>
-    <w:p>
-      <w:pPr>
-        <w:pStyle w:val="Normaalweb"/>
-        <w:numPr>
-          <w:ilvl w:val="0"/>
-          <w:numId w:val="2"/>
-        </w:numPr>
-        <w:rPr>
-          <w:color w:val="000000"/>
-          <w:sz w:val="27"/>
-          <w:szCs w:val="27"/>
-        </w:rPr>
-      </w:pPr>
-      <w:r>
-        <w:rPr>
-          <w:color w:val="000000"/>
-          <w:sz w:val="27"/>
-          <w:szCs w:val="27"/>
-        </w:rPr>
-        <w:lastRenderedPageBreak/>
-        <w:t xml:space="preserve">Als gebruiker wil ik een lijst met scores zien zodat er een competitief element in </w:t>
-      </w:r>
-      <w:r>
-        <w:rPr>
-          <w:color w:val="000000"/>
-          <w:sz w:val="27"/>
-          <w:szCs w:val="27"/>
-        </w:rPr>
-        <w:t>het spel zit</w:t>
       </w:r>
     </w:p>
     <w:p>

--- a/docs/20151201_update_dod.docx
+++ b/docs/20151201_update_dod.docx
@@ -396,6 +396,16 @@
           <w:szCs w:val="27"/>
         </w:rPr>
       </w:pPr>
+      <w:r>
+        <w:rPr>
+          <w:color w:val="000000"/>
+          <w:sz w:val="27"/>
+          <w:szCs w:val="27"/>
+        </w:rPr>
+        <w:t>De code moet OOP geschreven zijn.</w:t>
+      </w:r>
+      <w:bookmarkStart w:id="0" w:name="_GoBack"/>
+      <w:bookmarkEnd w:id="0"/>
     </w:p>
     <w:p>
       <w:pPr>
@@ -1866,17 +1876,7 @@
           <w:sz w:val="27"/>
           <w:szCs w:val="27"/>
         </w:rPr>
-        <w:t>het spel</w:t>
-      </w:r>
-      <w:bookmarkStart w:id="0" w:name="_GoBack"/>
-      <w:bookmarkEnd w:id="0"/>
-      <w:r>
-        <w:rPr>
-          <w:color w:val="000000"/>
-          <w:sz w:val="27"/>
-          <w:szCs w:val="27"/>
-        </w:rPr>
-        <w:t xml:space="preserve"> zit</w:t>
+        <w:t>het spel zit</w:t>
       </w:r>
       <w:r>
         <w:rPr>
@@ -1891,6 +1891,76 @@
       <w:pPr>
         <w:pStyle w:val="Normaalweb"/>
         <w:numPr>
+          <w:ilvl w:val="1"/>
+          <w:numId w:val="2"/>
+        </w:numPr>
+        <w:rPr>
+          <w:color w:val="000000"/>
+          <w:sz w:val="27"/>
+          <w:szCs w:val="27"/>
+        </w:rPr>
+      </w:pPr>
+      <w:r>
+        <w:rPr>
+          <w:color w:val="000000"/>
+          <w:sz w:val="27"/>
+          <w:szCs w:val="27"/>
+        </w:rPr>
+        <w:t>Het hoofdmenu bevat een knop met “</w:t>
+      </w:r>
+      <w:proofErr w:type="spellStart"/>
+      <w:r>
+        <w:rPr>
+          <w:color w:val="000000"/>
+          <w:sz w:val="27"/>
+          <w:szCs w:val="27"/>
+        </w:rPr>
+        <w:t>ScoreBoard</w:t>
+      </w:r>
+      <w:proofErr w:type="spellEnd"/>
+      <w:r>
+        <w:rPr>
+          <w:color w:val="000000"/>
+          <w:sz w:val="27"/>
+          <w:szCs w:val="27"/>
+        </w:rPr>
+        <w:t xml:space="preserve">”. Wanneer hier op geklikt wordt, zie je een overzicht van alle behaalde scores. </w:t>
+      </w:r>
+    </w:p>
+    <w:p>
+      <w:pPr>
+        <w:pStyle w:val="Normaalweb"/>
+        <w:numPr>
+          <w:ilvl w:val="1"/>
+          <w:numId w:val="2"/>
+        </w:numPr>
+        <w:rPr>
+          <w:color w:val="000000"/>
+          <w:sz w:val="27"/>
+          <w:szCs w:val="27"/>
+        </w:rPr>
+      </w:pPr>
+      <w:r>
+        <w:rPr>
+          <w:color w:val="000000"/>
+          <w:sz w:val="27"/>
+          <w:szCs w:val="27"/>
+        </w:rPr>
+        <w:t>De scores worden opgeslagen zodra de speler geen levens meer heeft en wanneer hij het spel sluit.</w:t>
+      </w:r>
+      <w:r>
+        <w:rPr>
+          <w:color w:val="000000"/>
+          <w:sz w:val="27"/>
+          <w:szCs w:val="27"/>
+        </w:rPr>
+        <w:br/>
+      </w:r>
+    </w:p>
+    <w:p>
+      <w:pPr>
+        <w:pStyle w:val="Normaalweb"/>
+        <w:numPr>
           <w:ilvl w:val="0"/>
           <w:numId w:val="2"/>
         </w:numPr>
@@ -1916,6 +1986,52 @@
         </w:rPr>
         <w:t>de speler ook als het niet lukt toch wordt vermaakt</w:t>
       </w:r>
+      <w:r>
+        <w:rPr>
+          <w:color w:val="000000"/>
+          <w:sz w:val="27"/>
+          <w:szCs w:val="27"/>
+        </w:rPr>
+        <w:t>.</w:t>
+      </w:r>
+    </w:p>
+    <w:p>
+      <w:pPr>
+        <w:pStyle w:val="Normaalweb"/>
+        <w:numPr>
+          <w:ilvl w:val="1"/>
+          <w:numId w:val="2"/>
+        </w:numPr>
+        <w:rPr>
+          <w:color w:val="000000"/>
+          <w:sz w:val="27"/>
+          <w:szCs w:val="27"/>
+        </w:rPr>
+      </w:pPr>
+      <w:r>
+        <w:rPr>
+          <w:color w:val="000000"/>
+          <w:sz w:val="27"/>
+          <w:szCs w:val="27"/>
+        </w:rPr>
+        <w:t>Zodra je mis schiet moet d</w:t>
+      </w:r>
+      <w:r>
+        <w:rPr>
+          <w:color w:val="000000"/>
+          <w:sz w:val="27"/>
+          <w:szCs w:val="27"/>
+        </w:rPr>
+        <w:t>e beer je uitlachen.</w:t>
+      </w:r>
+      <w:r>
+        <w:rPr>
+          <w:color w:val="000000"/>
+          <w:sz w:val="27"/>
+          <w:szCs w:val="27"/>
+        </w:rPr>
+        <w:br/>
+      </w:r>
     </w:p>
     <w:p>
       <w:pPr>
@@ -1938,6 +2054,66 @@
         </w:rPr>
         <w:t>Als gebruiker wil ik zien hoever ik gevorderd ben tot het volgende level</w:t>
       </w:r>
+      <w:r>
+        <w:rPr>
+          <w:color w:val="000000"/>
+          <w:sz w:val="27"/>
+          <w:szCs w:val="27"/>
+        </w:rPr>
+        <w:t>.</w:t>
+      </w:r>
+    </w:p>
+    <w:p>
+      <w:pPr>
+        <w:pStyle w:val="Normaalweb"/>
+        <w:numPr>
+          <w:ilvl w:val="1"/>
+          <w:numId w:val="2"/>
+        </w:numPr>
+        <w:rPr>
+          <w:color w:val="000000"/>
+          <w:sz w:val="27"/>
+          <w:szCs w:val="27"/>
+        </w:rPr>
+      </w:pPr>
+      <w:r>
+        <w:rPr>
+          <w:color w:val="000000"/>
+          <w:sz w:val="27"/>
+          <w:szCs w:val="27"/>
+        </w:rPr>
+        <w:t>In de HUD zie je bij welke wave je bent.</w:t>
+      </w:r>
+    </w:p>
+    <w:p>
+      <w:pPr>
+        <w:pStyle w:val="Normaalweb"/>
+        <w:numPr>
+          <w:ilvl w:val="1"/>
+          <w:numId w:val="2"/>
+        </w:numPr>
+        <w:rPr>
+          <w:color w:val="000000"/>
+          <w:sz w:val="27"/>
+          <w:szCs w:val="27"/>
+        </w:rPr>
+      </w:pPr>
+      <w:r>
+        <w:rPr>
+          <w:color w:val="000000"/>
+          <w:sz w:val="27"/>
+          <w:szCs w:val="27"/>
+        </w:rPr>
+        <w:t>Er staat aangegeven dat je tien waves moet halen.</w:t>
+      </w:r>
+      <w:r>
+        <w:rPr>
+          <w:color w:val="000000"/>
+          <w:sz w:val="27"/>
+          <w:szCs w:val="27"/>
+        </w:rPr>
+        <w:br/>
+      </w:r>
     </w:p>
     <w:p>
       <w:pPr>
@@ -1981,6 +2157,46 @@
       <w:pPr>
         <w:pStyle w:val="Normaalweb"/>
         <w:numPr>
+          <w:ilvl w:val="1"/>
+          <w:numId w:val="2"/>
+        </w:numPr>
+        <w:rPr>
+          <w:color w:val="000000"/>
+          <w:sz w:val="27"/>
+          <w:szCs w:val="27"/>
+        </w:rPr>
+      </w:pPr>
+      <w:r>
+        <w:rPr>
+          <w:color w:val="000000"/>
+          <w:sz w:val="27"/>
+          <w:szCs w:val="27"/>
+        </w:rPr>
+        <w:t>We moeten het elkaar laten weten zodra er iemand aan een nieuwe taak begint zodat iedereen op de hoogte is van wie waar mee bezig is.</w:t>
+      </w:r>
+      <w:r>
+        <w:rPr>
+          <w:color w:val="000000"/>
+          <w:sz w:val="27"/>
+          <w:szCs w:val="27"/>
+        </w:rPr>
+        <w:br/>
+      </w:r>
+    </w:p>
+    <w:p>
+      <w:pPr>
+        <w:pStyle w:val="Normaalweb"/>
+        <w:rPr>
+          <w:color w:val="000000"/>
+          <w:sz w:val="27"/>
+          <w:szCs w:val="27"/>
+        </w:rPr>
+      </w:pPr>
+    </w:p>
+    <w:p>
+      <w:pPr>
+        <w:pStyle w:val="Normaalweb"/>
+        <w:numPr>
           <w:ilvl w:val="0"/>
           <w:numId w:val="2"/>
         </w:numPr>
@@ -1996,6 +2212,7 @@
           <w:sz w:val="27"/>
           <w:szCs w:val="27"/>
         </w:rPr>
+        <w:lastRenderedPageBreak/>
         <w:t>Als ontwikkelaar moet ik weten welke ideeën zijn aangepast zodat ik weet wat ik</w:t>
       </w:r>
       <w:r>
@@ -2013,6 +2230,64 @@
           <w:szCs w:val="27"/>
         </w:rPr>
         <w:t>moet doen</w:t>
+      </w:r>
+    </w:p>
+    <w:p>
+      <w:pPr>
+        <w:pStyle w:val="Normaalweb"/>
+        <w:numPr>
+          <w:ilvl w:val="1"/>
+          <w:numId w:val="2"/>
+        </w:numPr>
+        <w:rPr>
+          <w:color w:val="000000"/>
+          <w:sz w:val="27"/>
+          <w:szCs w:val="27"/>
+        </w:rPr>
+      </w:pPr>
+      <w:r>
+        <w:rPr>
+          <w:color w:val="000000"/>
+          <w:sz w:val="27"/>
+          <w:szCs w:val="27"/>
+        </w:rPr>
+        <w:t xml:space="preserve">Er moet een duidelijke omschrijving worden ingevuld bij belangrijke </w:t>
+      </w:r>
+      <w:proofErr w:type="spellStart"/>
+      <w:r>
+        <w:rPr>
+          <w:color w:val="000000"/>
+          <w:sz w:val="27"/>
+          <w:szCs w:val="27"/>
+        </w:rPr>
+        <w:t>commits</w:t>
+      </w:r>
+      <w:proofErr w:type="spellEnd"/>
+      <w:r>
+        <w:rPr>
+          <w:color w:val="000000"/>
+          <w:sz w:val="27"/>
+          <w:szCs w:val="27"/>
+        </w:rPr>
+        <w:t xml:space="preserve"> in </w:t>
+      </w:r>
+      <w:proofErr w:type="spellStart"/>
+      <w:r>
+        <w:rPr>
+          <w:color w:val="000000"/>
+          <w:sz w:val="27"/>
+          <w:szCs w:val="27"/>
+        </w:rPr>
+        <w:t>Github</w:t>
+      </w:r>
+      <w:proofErr w:type="spellEnd"/>
+      <w:r>
+        <w:rPr>
+          <w:color w:val="000000"/>
+          <w:sz w:val="27"/>
+          <w:szCs w:val="27"/>
+        </w:rPr>
+        <w:t xml:space="preserve"> en wanneer nodig ook nog laten weten aan de groep.</w:t>
       </w:r>
     </w:p>
     <w:sectPr>
